--- a/doc/How to add new ML model to spotphish extension.docx
+++ b/doc/How to add new ML model to spotphish extension.docx
@@ -48,7 +48,7 @@
         <w:pStyle w:val="Heading3"/>
         <w:numPr>
           <w:ilvl w:val="0"/>
-          <w:numId w:val="9"/>
+          <w:numId w:val="10"/>
         </w:numPr>
         <w:spacing w:after="0" w:afterAutospacing="0"/>
         <w:ind w:left="360" w:hanging="360"/>
@@ -70,7 +70,7 @@
       <w:pPr>
         <w:numPr>
           <w:ilvl w:val="0"/>
-          <w:numId w:val="10"/>
+          <w:numId w:val="11"/>
         </w:numPr>
         <w:ind w:left="720" w:hanging="360"/>
         <w:rPr>
@@ -161,7 +161,7 @@
       <w:pPr>
         <w:numPr>
           <w:ilvl w:val="0"/>
-          <w:numId w:val="8"/>
+          <w:numId w:val="9"/>
         </w:numPr>
         <w:ind w:left="720" w:hanging="360"/>
         <w:rPr>
@@ -204,12 +204,12 @@
           <wp:inline distB="114300" distT="114300" distL="114300" distR="114300">
             <wp:extent cx="5295900" cy="2573830"/>
             <wp:effectExtent b="0" l="0" r="0" t="0"/>
-            <wp:docPr id="1" name="image2.png"/>
+            <wp:docPr id="1" name="image5.png"/>
             <a:graphic>
               <a:graphicData uri="http://schemas.openxmlformats.org/drawingml/2006/picture">
                 <pic:pic>
                   <pic:nvPicPr>
-                    <pic:cNvPr id="0" name="image2.png"/>
+                    <pic:cNvPr id="0" name="image5.png"/>
                     <pic:cNvPicPr preferRelativeResize="0"/>
                   </pic:nvPicPr>
                   <pic:blipFill>
@@ -244,7 +244,7 @@
         <w:pStyle w:val="Heading3"/>
         <w:numPr>
           <w:ilvl w:val="0"/>
-          <w:numId w:val="9"/>
+          <w:numId w:val="10"/>
         </w:numPr>
         <w:spacing w:after="0" w:afterAutospacing="0"/>
         <w:ind w:left="720" w:hanging="360"/>
@@ -296,12 +296,12 @@
           <wp:inline distB="114300" distT="114300" distL="114300" distR="114300">
             <wp:extent cx="5467350" cy="2606706"/>
             <wp:effectExtent b="0" l="0" r="0" t="0"/>
-            <wp:docPr id="2" name="image4.png"/>
+            <wp:docPr id="3" name="image1.png"/>
             <a:graphic>
               <a:graphicData uri="http://schemas.openxmlformats.org/drawingml/2006/picture">
                 <pic:pic>
                   <pic:nvPicPr>
-                    <pic:cNvPr id="0" name="image4.png"/>
+                    <pic:cNvPr id="0" name="image1.png"/>
                     <pic:cNvPicPr preferRelativeResize="0"/>
                   </pic:nvPicPr>
                   <pic:blipFill>
@@ -365,14 +365,14 @@
         <w:rPr/>
         <w:drawing>
           <wp:inline distB="114300" distT="114300" distL="114300" distR="114300">
-            <wp:extent cx="5567363" cy="2695575"/>
+            <wp:extent cx="5943600" cy="3340100"/>
             <wp:effectExtent b="0" l="0" r="0" t="0"/>
-            <wp:docPr id="3" name="image1.png"/>
+            <wp:docPr id="5" name="image4.png"/>
             <a:graphic>
               <a:graphicData uri="http://schemas.openxmlformats.org/drawingml/2006/picture">
                 <pic:pic>
                   <pic:nvPicPr>
-                    <pic:cNvPr id="0" name="image1.png"/>
+                    <pic:cNvPr id="0" name="image4.png"/>
                     <pic:cNvPicPr preferRelativeResize="0"/>
                   </pic:nvPicPr>
                   <pic:blipFill>
@@ -385,7 +385,7 @@
                   <pic:spPr>
                     <a:xfrm>
                       <a:off x="0" y="0"/>
-                      <a:ext cx="5567363" cy="2695575"/>
+                      <a:ext cx="5943600" cy="3340100"/>
                     </a:xfrm>
                     <a:prstGeom prst="rect"/>
                     <a:ln/>
@@ -437,7 +437,7 @@
       <w:pPr>
         <w:numPr>
           <w:ilvl w:val="0"/>
-          <w:numId w:val="7"/>
+          <w:numId w:val="8"/>
         </w:numPr>
         <w:ind w:left="2160" w:hanging="360"/>
       </w:pPr>
@@ -445,7 +445,7 @@
         <w:rPr>
           <w:rtl w:val="0"/>
         </w:rPr>
-        <w:t xml:space="preserve">Label : Any name with which you want to reference your model </w:t>
+        <w:t xml:space="preserve">Display name for your model.</w:t>
       </w:r>
       <w:r>
         <w:rPr>
@@ -459,7 +459,7 @@
       <w:pPr>
         <w:numPr>
           <w:ilvl w:val="0"/>
-          <w:numId w:val="7"/>
+          <w:numId w:val="8"/>
         </w:numPr>
         <w:ind w:left="2160" w:hanging="360"/>
       </w:pPr>
@@ -467,47 +467,7 @@
         <w:rPr>
           <w:rtl w:val="0"/>
         </w:rPr>
-        <w:t xml:space="preserve">Name : Name of the class exported from your algorithm. This name must be </w:t>
-      </w:r>
-      <w:r>
-        <w:rPr>
-          <w:color w:val="ff0000"/>
-          <w:rtl w:val="0"/>
-        </w:rPr>
-        <w:t xml:space="preserve">unique</w:t>
-      </w:r>
-      <w:r>
-        <w:rPr>
-          <w:rtl w:val="0"/>
-        </w:rPr>
-        <w:t xml:space="preserve">. </w:t>
-      </w:r>
-      <w:r>
-        <w:rPr>
-          <w:b w:val="1"/>
-          <w:rtl w:val="0"/>
-        </w:rPr>
-        <w:t xml:space="preserve">(Required)</w:t>
-      </w:r>
-      <w:r>
-        <w:rPr>
-          <w:rtl w:val="0"/>
-        </w:rPr>
-      </w:r>
-    </w:p>
-    <w:p>
-      <w:pPr>
-        <w:numPr>
-          <w:ilvl w:val="0"/>
-          <w:numId w:val="7"/>
-        </w:numPr>
-        <w:ind w:left="2160" w:hanging="360"/>
-      </w:pPr>
-      <w:r>
-        <w:rPr>
-          <w:rtl w:val="0"/>
-        </w:rPr>
-        <w:t xml:space="preserve">Source : Url of the algorithm where it is hosted.</w:t>
+        <w:t xml:space="preserve">Source Url of the algorithm where it is hosted.</w:t>
       </w:r>
       <w:r>
         <w:rPr>
@@ -521,7 +481,7 @@
       <w:pPr>
         <w:numPr>
           <w:ilvl w:val="1"/>
-          <w:numId w:val="7"/>
+          <w:numId w:val="8"/>
         </w:numPr>
         <w:ind w:left="2880" w:hanging="360"/>
         <w:rPr>
@@ -569,148 +529,328 @@
           <w:rtl w:val="0"/>
         </w:rPr>
         <w:t xml:space="preserve">to get CDN url.</w:t>
-        <w:br w:type="textWrapping"/>
+      </w:r>
+    </w:p>
+    <w:p>
+      <w:pPr>
+        <w:numPr>
+          <w:ilvl w:val="1"/>
+          <w:numId w:val="8"/>
+        </w:numPr>
+        <w:ind w:left="2880" w:hanging="360"/>
+        <w:rPr>
+          <w:u w:val="none"/>
+        </w:rPr>
+      </w:pPr>
+      <w:r>
+        <w:rPr>
+          <w:rtl w:val="0"/>
+        </w:rPr>
+        <w:t xml:space="preserve">Structure of your algorithm:</w:t>
+      </w:r>
+    </w:p>
+    <w:p>
+      <w:pPr>
+        <w:ind w:left="2880" w:firstLine="0"/>
+        <w:rPr/>
+      </w:pPr>
+      <w:r>
+        <w:rPr>
+          <w:rtl w:val="0"/>
+        </w:rPr>
+        <w:t xml:space="preserve">Import …</w:t>
+      </w:r>
+    </w:p>
+    <w:p>
+      <w:pPr>
+        <w:ind w:left="2880" w:firstLine="0"/>
+        <w:rPr/>
+      </w:pPr>
+      <w:r>
+        <w:rPr>
+          <w:color w:val="ff0000"/>
+          <w:rtl w:val="0"/>
+        </w:rPr>
+        <w:t xml:space="preserve">export default</w:t>
+      </w:r>
+      <w:r>
+        <w:rPr>
+          <w:rtl w:val="0"/>
+        </w:rPr>
+        <w:t xml:space="preserve"> </w:t>
+      </w:r>
+      <w:r>
+        <w:rPr>
+          <w:color w:val="ff0000"/>
+          <w:rtl w:val="0"/>
+        </w:rPr>
+        <w:t xml:space="preserve">class </w:t>
+      </w:r>
+      <w:r>
+        <w:rPr>
+          <w:rtl w:val="0"/>
+        </w:rPr>
+        <w:t xml:space="preserve">class_name{</w:t>
+      </w:r>
+    </w:p>
+    <w:p>
+      <w:pPr>
+        <w:ind w:left="2880" w:firstLine="0"/>
+        <w:rPr/>
+      </w:pPr>
+      <w:r>
+        <w:rPr>
+          <w:rtl w:val="0"/>
+        </w:rPr>
+        <w:tab/>
+      </w:r>
+      <w:r>
+        <w:rPr>
+          <w:color w:val="ff0000"/>
+          <w:rtl w:val="0"/>
+        </w:rPr>
+        <w:t xml:space="preserve">predict</w:t>
+      </w:r>
+      <w:r>
+        <w:rPr>
+          <w:rtl w:val="0"/>
+        </w:rPr>
+        <w:t xml:space="preserve">(img){</w:t>
+      </w:r>
+    </w:p>
+    <w:p>
+      <w:pPr>
+        <w:ind w:left="2880" w:firstLine="0"/>
+        <w:rPr/>
+      </w:pPr>
+      <w:r>
+        <w:rPr>
+          <w:rtl w:val="0"/>
+        </w:rPr>
+        <w:tab/>
+        <w:tab/>
+        <w:t xml:space="preserve">return{</w:t>
+      </w:r>
+    </w:p>
+    <w:p>
+      <w:pPr>
+        <w:ind w:left="3600" w:firstLine="0"/>
+        <w:rPr/>
+      </w:pPr>
+      <w:r>
+        <w:rPr>
+          <w:rtl w:val="0"/>
+        </w:rPr>
+        <w:tab/>
+        <w:tab/>
+      </w:r>
+      <w:r>
+        <w:rPr>
+          <w:color w:val="ff0000"/>
+          <w:rtl w:val="0"/>
+        </w:rPr>
+        <w:t xml:space="preserve">site</w:t>
+      </w:r>
+      <w:r>
+        <w:rPr>
+          <w:rtl w:val="0"/>
+        </w:rPr>
+        <w:t xml:space="preserve">: &lt;name of predicted class&gt; (string), </w:t>
+      </w:r>
+    </w:p>
+    <w:p>
+      <w:pPr>
+        <w:ind w:left="5040" w:firstLine="0"/>
+        <w:rPr/>
+      </w:pPr>
+      <w:r>
+        <w:rPr>
+          <w:color w:val="ff0000"/>
+          <w:rtl w:val="0"/>
+        </w:rPr>
+        <w:t xml:space="preserve">confidence</w:t>
+      </w:r>
+      <w:r>
+        <w:rPr>
+          <w:rtl w:val="0"/>
+        </w:rPr>
+        <w:t xml:space="preserve">: &lt;confidence %&gt; (int), </w:t>
+      </w:r>
+    </w:p>
+    <w:p>
+      <w:pPr>
+        <w:ind w:left="5040" w:firstLine="0"/>
+        <w:rPr/>
+      </w:pPr>
+      <w:r>
+        <w:rPr>
+          <w:color w:val="ff0000"/>
+          <w:rtl w:val="0"/>
+        </w:rPr>
+        <w:t xml:space="preserve">time_taken</w:t>
+      </w:r>
+      <w:r>
+        <w:rPr>
+          <w:rtl w:val="0"/>
+        </w:rPr>
+        <w:t xml:space="preserve">: &lt;time taken to predict&gt; (int),</w:t>
+      </w:r>
+    </w:p>
+    <w:p>
+      <w:pPr>
+        <w:ind w:left="5040" w:firstLine="0"/>
+        <w:rPr/>
+      </w:pPr>
+      <w:r>
+        <w:rPr>
+          <w:color w:val="ff0000"/>
+          <w:rtl w:val="0"/>
+        </w:rPr>
+        <w:t xml:space="preserve">image</w:t>
+      </w:r>
+      <w:r>
+        <w:rPr>
+          <w:rtl w:val="0"/>
+        </w:rPr>
+        <w:t xml:space="preserve">: &lt;base64 url of predicted image&gt;</w:t>
+      </w:r>
+    </w:p>
+    <w:p>
+      <w:pPr>
+        <w:ind w:left="2880" w:firstLine="0"/>
+        <w:rPr/>
+      </w:pPr>
+      <w:r>
+        <w:rPr>
+          <w:rtl w:val="0"/>
+        </w:rPr>
+        <w:tab/>
+        <w:tab/>
+        <w:t xml:space="preserve">}</w:t>
+      </w:r>
+    </w:p>
+    <w:p>
+      <w:pPr>
+        <w:ind w:left="2880" w:firstLine="720"/>
+        <w:rPr/>
+      </w:pPr>
+      <w:r>
+        <w:rPr>
+          <w:rtl w:val="0"/>
+        </w:rPr>
+        <w:t xml:space="preserve">}</w:t>
+      </w:r>
+    </w:p>
+    <w:p>
+      <w:pPr>
+        <w:ind w:left="2880" w:firstLine="0"/>
+        <w:rPr/>
+      </w:pPr>
+      <w:r>
+        <w:rPr>
+          <w:rtl w:val="0"/>
+        </w:rPr>
+        <w:t xml:space="preserve">}</w:t>
+      </w:r>
+    </w:p>
+    <w:p>
+      <w:pPr>
+        <w:ind w:left="2880" w:firstLine="0"/>
+        <w:rPr/>
+      </w:pPr>
+      <w:r>
+        <w:rPr>
+          <w:rtl w:val="0"/>
+        </w:rPr>
+        <w:t xml:space="preserve">class_name.</w:t>
+      </w:r>
+      <w:r>
+        <w:rPr>
+          <w:color w:val="ff0000"/>
+          <w:rtl w:val="0"/>
+        </w:rPr>
+        <w:t xml:space="preserve">dependencies</w:t>
+      </w:r>
+      <w:r>
+        <w:rPr>
+          <w:rtl w:val="0"/>
+        </w:rPr>
+        <w:t xml:space="preserve">=[ ]</w:t>
+      </w:r>
+    </w:p>
+    <w:p>
+      <w:pPr>
+        <w:ind w:left="2880" w:firstLine="0"/>
+        <w:rPr>
+          <w:b w:val="1"/>
+        </w:rPr>
+      </w:pPr>
+      <w:r>
+        <w:rPr>
+          <w:b w:val="1"/>
+          <w:rtl w:val="0"/>
+        </w:rPr>
+        <w:t xml:space="preserve">Note: words highlighted in red should be kept as it is. (case sensitive) </w:t>
+      </w:r>
+    </w:p>
+    <w:p>
+      <w:pPr>
+        <w:ind w:left="0" w:firstLine="0"/>
+        <w:rPr/>
+      </w:pPr>
+      <w:r>
+        <w:rPr>
+          <w:rtl w:val="0"/>
+        </w:rPr>
       </w:r>
     </w:p>
     <w:p>
       <w:pPr>
         <w:numPr>
           <w:ilvl w:val="0"/>
-          <w:numId w:val="7"/>
+          <w:numId w:val="5"/>
         </w:numPr>
-        <w:ind w:left="2160" w:hanging="360"/>
-      </w:pPr>
-      <w:r>
-        <w:rPr>
-          <w:rtl w:val="0"/>
-        </w:rPr>
-        <w:t xml:space="preserve">Dependencies : Your algorithm may depend on many other JS files, libraries or modules.</w:t>
-      </w:r>
-    </w:p>
-    <w:p>
-      <w:pPr>
-        <w:numPr>
-          <w:ilvl w:val="1"/>
-          <w:numId w:val="7"/>
-        </w:numPr>
-        <w:ind w:left="2880" w:hanging="360"/>
-      </w:pPr>
-      <w:r>
-        <w:rPr>
-          <w:rtl w:val="0"/>
-        </w:rPr>
-        <w:t xml:space="preserve">If you use your dependent files in the algorithm using </w:t>
-      </w:r>
-      <w:r>
-        <w:rPr>
-          <w:b w:val="1"/>
-          <w:rtl w:val="0"/>
-        </w:rPr>
-        <w:t xml:space="preserve">&lt;script&gt;</w:t>
-      </w:r>
-      <w:r>
-        <w:rPr>
-          <w:rtl w:val="0"/>
-        </w:rPr>
-        <w:t xml:space="preserve"> tag. </w:t>
-      </w:r>
-      <w:hyperlink w:anchor="_eme7okflv9s9">
-        <w:r>
-          <w:rPr>
-            <w:color w:val="1155cc"/>
-            <w:u w:val="single"/>
-            <w:rtl w:val="0"/>
-          </w:rPr>
-          <w:t xml:space="preserve">Get </w:t>
-        </w:r>
-      </w:hyperlink>
-      <w:r>
-        <w:rPr>
-          <w:rtl w:val="0"/>
-        </w:rPr>
-        <w:t xml:space="preserve">the CDN url of each file and add those urls under dependencies.</w:t>
-      </w:r>
-    </w:p>
-    <w:p>
-      <w:pPr>
-        <w:numPr>
-          <w:ilvl w:val="1"/>
-          <w:numId w:val="7"/>
-        </w:numPr>
-        <w:ind w:left="2880" w:hanging="360"/>
-      </w:pPr>
-      <w:r>
-        <w:rPr>
-          <w:rtl w:val="0"/>
-        </w:rPr>
-        <w:t xml:space="preserve">If you use your dependent files in the algorithm using </w:t>
-      </w:r>
-      <w:r>
-        <w:rPr>
-          <w:b w:val="1"/>
-          <w:rtl w:val="0"/>
-        </w:rPr>
-        <w:t xml:space="preserve">import or require </w:t>
-      </w:r>
-      <w:r>
-        <w:rPr>
-          <w:rtl w:val="0"/>
-        </w:rPr>
-        <w:t xml:space="preserve">then no need to add under dependencies. Instead replace those local urls in import() to </w:t>
-      </w:r>
-      <w:hyperlink w:anchor="_eme7okflv9s9">
-        <w:r>
-          <w:rPr>
-            <w:color w:val="1155cc"/>
-            <w:u w:val="single"/>
-            <w:rtl w:val="0"/>
-          </w:rPr>
-          <w:t xml:space="preserve">CDN </w:t>
-        </w:r>
-      </w:hyperlink>
-      <w:r>
-        <w:rPr>
-          <w:rtl w:val="0"/>
-        </w:rPr>
-        <w:t xml:space="preserve">urls.</w:t>
-      </w:r>
-    </w:p>
-    <w:p>
-      <w:pPr>
-        <w:numPr>
-          <w:ilvl w:val="1"/>
-          <w:numId w:val="7"/>
-        </w:numPr>
-        <w:ind w:left="2880" w:hanging="360"/>
-      </w:pPr>
-      <w:r>
-        <w:rPr>
-          <w:rtl w:val="0"/>
-        </w:rPr>
-        <w:t xml:space="preserve">Please check all local paths are replaced by CDN url</w:t>
-        <w:br w:type="textWrapping"/>
+        <w:ind w:left="720" w:hanging="360"/>
+        <w:rPr>
+          <w:u w:val="none"/>
+        </w:rPr>
+      </w:pPr>
+      <w:r>
+        <w:rPr>
+          <w:rtl w:val="0"/>
+        </w:rPr>
+        <w:t xml:space="preserve">You will see the class name which is exported from your algorithm</w:t>
       </w:r>
     </w:p>
     <w:p>
       <w:pPr>
         <w:numPr>
           <w:ilvl w:val="0"/>
-          <w:numId w:val="7"/>
+          <w:numId w:val="5"/>
         </w:numPr>
-        <w:ind w:left="2160" w:hanging="360"/>
-      </w:pPr>
-      <w:r>
-        <w:rPr>
-          <w:rtl w:val="0"/>
-        </w:rPr>
-        <w:t xml:space="preserve">Webgl Switch : If your algorithm must run on GPU, then prevent it from running on CPU by switching on this field.</w:t>
-      </w:r>
-    </w:p>
-    <w:p>
-      <w:pPr>
-        <w:ind w:left="1440" w:firstLine="0"/>
-        <w:rPr/>
-      </w:pPr>
+        <w:ind w:left="720" w:hanging="360"/>
+        <w:rPr>
+          <w:u w:val="none"/>
+        </w:rPr>
+      </w:pPr>
+      <w:r>
+        <w:rPr>
+          <w:rtl w:val="0"/>
+        </w:rPr>
+        <w:t xml:space="preserve">Dependencies will be listed down(if any)</w:t>
+      </w:r>
+    </w:p>
+    <w:p>
+      <w:pPr>
+        <w:ind w:left="0" w:firstLine="0"/>
+        <w:rPr/>
+      </w:pPr>
+      <w:r>
+        <w:rPr>
+          <w:rtl w:val="0"/>
+        </w:rPr>
+        <w:tab/>
+      </w:r>
       <w:r>
         <w:rPr>
           <w:rtl w:val="0"/>
@@ -759,19 +899,19 @@
         </w:rPr>
         <w:drawing>
           <wp:inline distB="114300" distT="114300" distL="114300" distR="114300">
-            <wp:extent cx="5491163" cy="3643572"/>
+            <wp:extent cx="4957763" cy="4615848"/>
             <wp:effectExtent b="0" l="0" r="0" t="0"/>
-            <wp:docPr id="5" name="image5.png"/>
+            <wp:docPr id="2" name="image2.png"/>
             <a:graphic>
               <a:graphicData uri="http://schemas.openxmlformats.org/drawingml/2006/picture">
                 <pic:pic>
                   <pic:nvPicPr>
-                    <pic:cNvPr id="0" name="image5.png"/>
+                    <pic:cNvPr id="0" name="image2.png"/>
                     <pic:cNvPicPr preferRelativeResize="0"/>
                   </pic:nvPicPr>
                   <pic:blipFill>
                     <a:blip r:embed="rId10"/>
-                    <a:srcRect b="29970" l="23397" r="24839" t="8782"/>
+                    <a:srcRect b="4477" l="23717" r="24679" t="10119"/>
                     <a:stretch>
                       <a:fillRect/>
                     </a:stretch>
@@ -779,7 +919,7 @@
                   <pic:spPr>
                     <a:xfrm>
                       <a:off x="0" y="0"/>
-                      <a:ext cx="5491163" cy="3643572"/>
+                      <a:ext cx="4957763" cy="4615848"/>
                     </a:xfrm>
                     <a:prstGeom prst="rect"/>
                     <a:ln/>
@@ -844,7 +984,7 @@
         <w:pStyle w:val="Heading3"/>
         <w:numPr>
           <w:ilvl w:val="0"/>
-          <w:numId w:val="9"/>
+          <w:numId w:val="10"/>
         </w:numPr>
         <w:spacing w:after="0" w:afterAutospacing="0"/>
         <w:ind w:left="360"/>
@@ -867,7 +1007,7 @@
       <w:pPr>
         <w:numPr>
           <w:ilvl w:val="0"/>
-          <w:numId w:val="11"/>
+          <w:numId w:val="12"/>
         </w:numPr>
         <w:ind w:left="1080" w:hanging="360"/>
         <w:rPr>
@@ -885,7 +1025,7 @@
       <w:pPr>
         <w:numPr>
           <w:ilvl w:val="0"/>
-          <w:numId w:val="11"/>
+          <w:numId w:val="12"/>
         </w:numPr>
         <w:ind w:left="1080" w:hanging="360"/>
         <w:rPr>
@@ -915,7 +1055,7 @@
         <w:pStyle w:val="Heading3"/>
         <w:numPr>
           <w:ilvl w:val="0"/>
-          <w:numId w:val="9"/>
+          <w:numId w:val="10"/>
         </w:numPr>
         <w:ind w:left="360"/>
         <w:rPr>
@@ -948,7 +1088,7 @@
       <w:pPr>
         <w:numPr>
           <w:ilvl w:val="0"/>
-          <w:numId w:val="5"/>
+          <w:numId w:val="6"/>
         </w:numPr>
         <w:ind w:left="1080" w:hanging="360"/>
         <w:rPr>
@@ -977,7 +1117,7 @@
       <w:pPr>
         <w:numPr>
           <w:ilvl w:val="0"/>
-          <w:numId w:val="5"/>
+          <w:numId w:val="6"/>
         </w:numPr>
         <w:ind w:left="1080" w:hanging="360"/>
         <w:rPr>
@@ -988,7 +1128,7 @@
         <w:rPr>
           <w:rtl w:val="0"/>
         </w:rPr>
-        <w:t xml:space="preserve">Trained models should accompany a javascript file(say main.js) which will have a predict function. Here is the structure of the JS file.</w:t>
+        <w:t xml:space="preserve">Trained models should accompany a javascript file. Here is the structure of the JS file.</w:t>
       </w:r>
     </w:p>
     <w:p>
@@ -1006,7 +1146,7 @@
       <w:pPr>
         <w:numPr>
           <w:ilvl w:val="1"/>
-          <w:numId w:val="5"/>
+          <w:numId w:val="6"/>
         </w:numPr>
         <w:ind w:left="1440" w:hanging="360"/>
         <w:rPr>
@@ -1017,19 +1157,16 @@
         <w:rPr>
           <w:rtl w:val="0"/>
         </w:rPr>
-        <w:t xml:space="preserve">A class should be exported</w:t>
+        <w:t xml:space="preserve">A Class should be exported</w:t>
       </w:r>
     </w:p>
     <w:p>
       <w:pPr>
         <w:numPr>
           <w:ilvl w:val="1"/>
-          <w:numId w:val="5"/>
+          <w:numId w:val="6"/>
         </w:numPr>
         <w:ind w:left="1440" w:hanging="360"/>
-        <w:rPr>
-          <w:u w:val="none"/>
-        </w:rPr>
       </w:pPr>
       <w:r>
         <w:rPr>
@@ -1093,7 +1230,7 @@
         <w:rPr>
           <w:rtl w:val="0"/>
         </w:rPr>
-        <w:t xml:space="preserve">class: &lt;name of predicted class&gt; (string), </w:t>
+        <w:t xml:space="preserve">site: &lt;name of predicted class&gt; (string), </w:t>
       </w:r>
     </w:p>
     <w:p>
@@ -1142,136 +1279,69 @@
           <w:rtl w:val="0"/>
         </w:rPr>
         <w:t xml:space="preserve">};</w:t>
-      </w:r>
-    </w:p>
-    <w:p>
-      <w:pPr>
-        <w:ind w:left="2160" w:firstLine="0"/>
-        <w:rPr/>
-      </w:pPr>
-      <w:r>
-        <w:rPr>
-          <w:rtl w:val="0"/>
-        </w:rPr>
-      </w:r>
-    </w:p>
-    <w:p>
-      <w:pPr>
-        <w:numPr>
-          <w:ilvl w:val="0"/>
-          <w:numId w:val="5"/>
-        </w:numPr>
-        <w:ind w:left="720" w:hanging="360"/>
-        <w:rPr>
-          <w:u w:val="none"/>
-        </w:rPr>
-      </w:pPr>
-      <w:r>
-        <w:rPr>
-          <w:rtl w:val="0"/>
-        </w:rPr>
-        <w:t xml:space="preserve">main.js may have either imported other js files or may be using other js files by injecting them through &lt;script&gt; tag in some html file.</w:t>
       </w:r>
     </w:p>
     <w:p>
       <w:pPr>
         <w:numPr>
           <w:ilvl w:val="1"/>
-          <w:numId w:val="5"/>
+          <w:numId w:val="6"/>
         </w:numPr>
         <w:ind w:left="1440" w:hanging="360"/>
-      </w:pPr>
-      <w:r>
-        <w:rPr>
-          <w:rtl w:val="0"/>
-        </w:rPr>
-        <w:t xml:space="preserve">If you use your dependent files in the algorithm using </w:t>
-      </w:r>
-      <w:r>
-        <w:rPr>
-          <w:b w:val="1"/>
-          <w:rtl w:val="0"/>
-        </w:rPr>
-        <w:t xml:space="preserve">&lt;script&gt;</w:t>
-      </w:r>
-      <w:r>
-        <w:rPr>
-          <w:rtl w:val="0"/>
-        </w:rPr>
-        <w:t xml:space="preserve"> tag. </w:t>
-      </w:r>
-      <w:hyperlink w:anchor="857k4ivjksk7">
-        <w:r>
-          <w:rPr>
-            <w:color w:val="1155cc"/>
-            <w:u w:val="single"/>
-            <w:rtl w:val="0"/>
-          </w:rPr>
-          <w:t xml:space="preserve">Get </w:t>
-        </w:r>
-      </w:hyperlink>
-      <w:r>
-        <w:rPr>
-          <w:rtl w:val="0"/>
-        </w:rPr>
-        <w:t xml:space="preserve">the CDN url of each file. You will need these later.</w:t>
+        <w:rPr>
+          <w:u w:val="none"/>
+        </w:rPr>
+      </w:pPr>
+      <w:r>
+        <w:rPr>
+          <w:rtl w:val="0"/>
+        </w:rPr>
+        <w:t xml:space="preserve">Import your dependent js files, libraries,modules in this file.</w:t>
       </w:r>
     </w:p>
     <w:p>
       <w:pPr>
         <w:numPr>
           <w:ilvl w:val="1"/>
-          <w:numId w:val="5"/>
+          <w:numId w:val="6"/>
         </w:numPr>
         <w:ind w:left="1440" w:hanging="360"/>
-      </w:pPr>
-      <w:r>
-        <w:rPr>
-          <w:rtl w:val="0"/>
-        </w:rPr>
-        <w:t xml:space="preserve">If you use your dependent files in the algorithm using </w:t>
+        <w:rPr>
+          <w:u w:val="none"/>
+        </w:rPr>
+      </w:pPr>
+      <w:r>
+        <w:rPr>
+          <w:rtl w:val="0"/>
+        </w:rPr>
+        <w:t xml:space="preserve">If those dependent files,libraries ,modules can not be imported and need to be injected then, specify them into a </w:t>
       </w:r>
       <w:r>
         <w:rPr>
           <w:b w:val="1"/>
           <w:rtl w:val="0"/>
         </w:rPr>
-        <w:t xml:space="preserve">import or require, </w:t>
-      </w:r>
-      <w:r>
-        <w:rPr>
-          <w:rtl w:val="0"/>
-        </w:rPr>
-        <w:t xml:space="preserve">then replace </w:t>
-      </w:r>
-      <w:r>
-        <w:rPr>
-          <w:rtl w:val="0"/>
-        </w:rPr>
-        <w:t xml:space="preserve">those local urls to </w:t>
-      </w:r>
-      <w:hyperlink w:anchor="857k4ivjksk7">
-        <w:r>
-          <w:rPr>
-            <w:color w:val="1155cc"/>
-            <w:u w:val="single"/>
-            <w:rtl w:val="0"/>
-          </w:rPr>
-          <w:t xml:space="preserve">CDN </w:t>
-        </w:r>
-      </w:hyperlink>
-      <w:r>
-        <w:rPr>
-          <w:rtl w:val="0"/>
-        </w:rPr>
-        <w:t xml:space="preserve">urls in import().</w:t>
+        <w:t xml:space="preserve">Class level variable</w:t>
+      </w:r>
+      <w:r>
+        <w:rPr>
+          <w:rtl w:val="0"/>
+        </w:rPr>
+        <w:t xml:space="preserve"> named as </w:t>
+      </w:r>
+      <w:r>
+        <w:rPr>
+          <w:b w:val="1"/>
+          <w:rtl w:val="0"/>
+        </w:rPr>
+        <w:t xml:space="preserve">dependencies</w:t>
       </w:r>
     </w:p>
     <w:p>
       <w:pPr>
         <w:numPr>
           <w:ilvl w:val="1"/>
-          <w:numId w:val="5"/>
+          <w:numId w:val="6"/>
         </w:numPr>
         <w:ind w:left="1440" w:hanging="360"/>
       </w:pPr>
@@ -1279,89 +1349,281 @@
         <w:rPr>
           <w:rtl w:val="0"/>
         </w:rPr>
-        <w:t xml:space="preserve">Please check all local paths are replaced by CDN url.</w:t>
+        <w:t xml:space="preserve">Structure of your file:</w:t>
+      </w:r>
+    </w:p>
+    <w:p>
+      <w:pPr>
+        <w:ind w:left="2880" w:firstLine="0"/>
+        <w:rPr/>
+      </w:pPr>
+      <w:r>
+        <w:rPr>
+          <w:rtl w:val="0"/>
+        </w:rPr>
+        <w:t xml:space="preserve">Import …</w:t>
+      </w:r>
+    </w:p>
+    <w:p>
+      <w:pPr>
+        <w:ind w:left="2880" w:firstLine="0"/>
+        <w:rPr/>
+      </w:pPr>
+      <w:r>
+        <w:rPr>
+          <w:color w:val="ff0000"/>
+          <w:rtl w:val="0"/>
+        </w:rPr>
+        <w:t xml:space="preserve">export default</w:t>
+      </w:r>
+      <w:r>
+        <w:rPr>
+          <w:rtl w:val="0"/>
+        </w:rPr>
+        <w:t xml:space="preserve"> </w:t>
+      </w:r>
+      <w:r>
+        <w:rPr>
+          <w:color w:val="ff0000"/>
+          <w:rtl w:val="0"/>
+        </w:rPr>
+        <w:t xml:space="preserve">class </w:t>
+      </w:r>
+      <w:r>
+        <w:rPr>
+          <w:rtl w:val="0"/>
+        </w:rPr>
+        <w:t xml:space="preserve">class_name{</w:t>
+      </w:r>
+    </w:p>
+    <w:p>
+      <w:pPr>
+        <w:ind w:left="2880" w:firstLine="0"/>
+        <w:rPr/>
+      </w:pPr>
+      <w:r>
+        <w:rPr>
+          <w:rtl w:val="0"/>
+        </w:rPr>
+        <w:tab/>
+      </w:r>
+      <w:r>
+        <w:rPr>
+          <w:color w:val="ff0000"/>
+          <w:rtl w:val="0"/>
+        </w:rPr>
+        <w:t xml:space="preserve">predict</w:t>
+      </w:r>
+      <w:r>
+        <w:rPr>
+          <w:rtl w:val="0"/>
+        </w:rPr>
+        <w:t xml:space="preserve">(img){</w:t>
+      </w:r>
+    </w:p>
+    <w:p>
+      <w:pPr>
+        <w:ind w:left="2880" w:firstLine="0"/>
+        <w:rPr/>
+      </w:pPr>
+      <w:r>
+        <w:rPr>
+          <w:rtl w:val="0"/>
+        </w:rPr>
+        <w:tab/>
+        <w:tab/>
+        <w:t xml:space="preserve">return{</w:t>
+      </w:r>
+    </w:p>
+    <w:p>
+      <w:pPr>
+        <w:ind w:left="3600" w:firstLine="0"/>
+        <w:rPr/>
+      </w:pPr>
+      <w:r>
+        <w:rPr>
+          <w:rtl w:val="0"/>
+        </w:rPr>
+        <w:tab/>
+        <w:tab/>
+      </w:r>
+      <w:r>
+        <w:rPr>
+          <w:color w:val="ff0000"/>
+          <w:rtl w:val="0"/>
+        </w:rPr>
+        <w:t xml:space="preserve">site</w:t>
+      </w:r>
+      <w:r>
+        <w:rPr>
+          <w:rtl w:val="0"/>
+        </w:rPr>
+        <w:t xml:space="preserve">: &lt;name of predicted class&gt; (string), </w:t>
+      </w:r>
+    </w:p>
+    <w:p>
+      <w:pPr>
+        <w:ind w:left="5040" w:firstLine="0"/>
+        <w:rPr/>
+      </w:pPr>
+      <w:r>
+        <w:rPr>
+          <w:color w:val="ff0000"/>
+          <w:rtl w:val="0"/>
+        </w:rPr>
+        <w:t xml:space="preserve">confidence</w:t>
+      </w:r>
+      <w:r>
+        <w:rPr>
+          <w:rtl w:val="0"/>
+        </w:rPr>
+        <w:t xml:space="preserve">: &lt;confidence %&gt; (int), </w:t>
+      </w:r>
+    </w:p>
+    <w:p>
+      <w:pPr>
+        <w:ind w:left="5040" w:firstLine="0"/>
+        <w:rPr/>
+      </w:pPr>
+      <w:r>
+        <w:rPr>
+          <w:color w:val="ff0000"/>
+          <w:rtl w:val="0"/>
+        </w:rPr>
+        <w:t xml:space="preserve">time_taken</w:t>
+      </w:r>
+      <w:r>
+        <w:rPr>
+          <w:rtl w:val="0"/>
+        </w:rPr>
+        <w:t xml:space="preserve">: &lt;time taken to predict&gt; (int),</w:t>
+      </w:r>
+    </w:p>
+    <w:p>
+      <w:pPr>
+        <w:ind w:left="5040" w:firstLine="0"/>
+        <w:rPr/>
+      </w:pPr>
+      <w:r>
+        <w:rPr>
+          <w:color w:val="ff0000"/>
+          <w:rtl w:val="0"/>
+        </w:rPr>
+        <w:t xml:space="preserve">image</w:t>
+      </w:r>
+      <w:r>
+        <w:rPr>
+          <w:rtl w:val="0"/>
+        </w:rPr>
+        <w:t xml:space="preserve">: &lt;base64 url of predicted image&gt;</w:t>
+      </w:r>
+    </w:p>
+    <w:p>
+      <w:pPr>
+        <w:ind w:left="2880" w:firstLine="0"/>
+        <w:rPr/>
+      </w:pPr>
+      <w:r>
+        <w:rPr>
+          <w:rtl w:val="0"/>
+        </w:rPr>
+        <w:tab/>
+        <w:tab/>
+        <w:t xml:space="preserve">}</w:t>
+      </w:r>
+    </w:p>
+    <w:p>
+      <w:pPr>
+        <w:ind w:left="2880" w:firstLine="720"/>
+        <w:rPr/>
+      </w:pPr>
+      <w:r>
+        <w:rPr>
+          <w:rtl w:val="0"/>
+        </w:rPr>
+        <w:t xml:space="preserve">}</w:t>
+      </w:r>
+    </w:p>
+    <w:p>
+      <w:pPr>
+        <w:ind w:left="2880" w:firstLine="0"/>
+        <w:rPr/>
+      </w:pPr>
+      <w:r>
+        <w:rPr>
+          <w:rtl w:val="0"/>
+        </w:rPr>
+        <w:t xml:space="preserve">}</w:t>
+      </w:r>
+    </w:p>
+    <w:p>
+      <w:pPr>
+        <w:ind w:left="2880" w:firstLine="0"/>
+        <w:rPr/>
+      </w:pPr>
+      <w:r>
+        <w:rPr>
+          <w:rtl w:val="0"/>
+        </w:rPr>
+        <w:t xml:space="preserve">class_name.</w:t>
+      </w:r>
+      <w:r>
+        <w:rPr>
+          <w:color w:val="ff0000"/>
+          <w:rtl w:val="0"/>
+        </w:rPr>
+        <w:t xml:space="preserve">dependencies</w:t>
+      </w:r>
+      <w:r>
+        <w:rPr>
+          <w:rtl w:val="0"/>
+        </w:rPr>
+        <w:t xml:space="preserve">=[ ]</w:t>
+      </w:r>
+    </w:p>
+    <w:p>
+      <w:pPr>
+        <w:ind w:left="1440" w:firstLine="0"/>
+        <w:rPr>
+          <w:b w:val="1"/>
+        </w:rPr>
+      </w:pPr>
+      <w:r>
+        <w:rPr>
+          <w:b w:val="1"/>
+          <w:rtl w:val="0"/>
+        </w:rPr>
+        <w:t xml:space="preserve">Note: words highlighted in red should be kept as it is. (case sensitive)</w:t>
+      </w:r>
+    </w:p>
+    <w:p>
+      <w:pPr>
+        <w:numPr>
+          <w:ilvl w:val="1"/>
+          <w:numId w:val="6"/>
+        </w:numPr>
+        <w:ind w:left="1440" w:hanging="360"/>
+        <w:rPr>
+          <w:b w:val="1"/>
+          <w:color w:val="351c75"/>
+        </w:rPr>
+      </w:pPr>
+      <w:r>
+        <w:rPr>
+          <w:b w:val="1"/>
+          <w:color w:val="351c75"/>
+          <w:rtl w:val="0"/>
+        </w:rPr>
+        <w:t xml:space="preserve">Don’t forget to convert all your local references to any file into CDN urls.</w:t>
       </w:r>
     </w:p>
     <w:p>
       <w:pPr>
         <w:ind w:left="0" w:firstLine="0"/>
-        <w:rPr/>
-      </w:pPr>
-      <w:r>
-        <w:rPr>
-          <w:rtl w:val="0"/>
-        </w:rPr>
-      </w:r>
-    </w:p>
-    <w:p>
-      <w:pPr>
-        <w:pStyle w:val="Title"/>
-        <w:rPr>
-          <w:sz w:val="22"/>
-          <w:szCs w:val="22"/>
-        </w:rPr>
-      </w:pPr>
-      <w:bookmarkStart w:colFirst="0" w:colLast="0" w:name="_aqxbxp56q2w4" w:id="5"/>
-      <w:bookmarkEnd w:id="5"/>
-      <w:r>
-        <w:rPr>
-          <w:rtl w:val="0"/>
-        </w:rPr>
-      </w:r>
-    </w:p>
-    <w:p>
-      <w:pPr>
-        <w:rPr/>
-      </w:pPr>
-      <w:r>
-        <w:rPr>
-          <w:rtl w:val="0"/>
-        </w:rPr>
-      </w:r>
-    </w:p>
-    <w:p>
-      <w:pPr>
-        <w:rPr/>
-      </w:pPr>
-      <w:r>
-        <w:rPr>
-          <w:rtl w:val="0"/>
-        </w:rPr>
-      </w:r>
-    </w:p>
-    <w:p>
-      <w:pPr>
-        <w:rPr/>
-      </w:pPr>
-      <w:r>
-        <w:rPr>
-          <w:rtl w:val="0"/>
-        </w:rPr>
-      </w:r>
-    </w:p>
-    <w:p>
-      <w:pPr>
-        <w:rPr/>
-      </w:pPr>
-      <w:r>
-        <w:rPr>
-          <w:rtl w:val="0"/>
-        </w:rPr>
-      </w:r>
-    </w:p>
-    <w:p>
-      <w:pPr>
-        <w:rPr/>
-      </w:pPr>
-      <w:r>
-        <w:rPr>
-          <w:rtl w:val="0"/>
-        </w:rPr>
-      </w:r>
-    </w:p>
-    <w:p>
-      <w:pPr>
-        <w:rPr/>
+        <w:rPr>
+          <w:b w:val="1"/>
+          <w:color w:val="351c75"/>
+        </w:rPr>
       </w:pPr>
       <w:r>
         <w:rPr>
@@ -1374,7 +1636,7 @@
         <w:pStyle w:val="Heading3"/>
         <w:numPr>
           <w:ilvl w:val="0"/>
-          <w:numId w:val="9"/>
+          <w:numId w:val="10"/>
         </w:numPr>
         <w:ind w:left="360"/>
         <w:rPr>
@@ -1383,8 +1645,8 @@
           <w:szCs w:val="28"/>
         </w:rPr>
       </w:pPr>
-      <w:bookmarkStart w:colFirst="0" w:colLast="0" w:name="_4i1f4b8tj0uj" w:id="6"/>
-      <w:bookmarkEnd w:id="6"/>
+      <w:bookmarkStart w:colFirst="0" w:colLast="0" w:name="_4i1f4b8tj0uj" w:id="5"/>
+      <w:bookmarkEnd w:id="5"/>
       <w:r>
         <w:rPr>
           <w:rtl w:val="0"/>
@@ -1480,43 +1742,7 @@
         <w:rPr>
           <w:rtl w:val="0"/>
         </w:rPr>
-        <w:t xml:space="preserve">It depends on demoScript1.js (used by importing)</w:t>
-      </w:r>
-    </w:p>
-    <w:p>
-      <w:pPr>
-        <w:numPr>
-          <w:ilvl w:val="1"/>
-          <w:numId w:val="1"/>
-        </w:numPr>
-        <w:ind w:left="1440" w:hanging="360"/>
-        <w:rPr>
-          <w:u w:val="none"/>
-        </w:rPr>
-      </w:pPr>
-      <w:r>
-        <w:rPr>
-          <w:rtl w:val="0"/>
-        </w:rPr>
-        <w:t xml:space="preserve">It depends on demoScript2.js (used by injecting script tag in index.html)</w:t>
-      </w:r>
-    </w:p>
-    <w:p>
-      <w:pPr>
-        <w:numPr>
-          <w:ilvl w:val="1"/>
-          <w:numId w:val="1"/>
-        </w:numPr>
-        <w:ind w:left="1440" w:hanging="360"/>
-        <w:rPr>
-          <w:u w:val="none"/>
-        </w:rPr>
-      </w:pPr>
-      <w:r>
-        <w:rPr>
-          <w:rtl w:val="0"/>
-        </w:rPr>
-        <w:t xml:space="preserve">It depends on tensorflow library (used by injecting script tag in index.html)</w:t>
+        <w:t xml:space="preserve">It depends on tensorflow library</w:t>
       </w:r>
     </w:p>
     <w:p>
@@ -1641,12 +1867,6 @@
         <w:rPr>
           <w:rtl w:val="0"/>
         </w:rPr>
-        <w:br w:type="textWrapping"/>
-      </w:r>
-      <w:r>
-        <w:rPr>
-          <w:rtl w:val="0"/>
-        </w:rPr>
       </w:r>
     </w:p>
     <w:p>
@@ -1656,81 +1876,21 @@
           <w:numId w:val="1"/>
         </w:numPr>
         <w:ind w:left="720" w:hanging="360"/>
-        <w:rPr/>
-      </w:pPr>
-      <w:r>
-        <w:rPr>
-          <w:rtl w:val="0"/>
-        </w:rPr>
-        <w:t xml:space="preserve">Replacing file reference by CDN</w:t>
-      </w:r>
-    </w:p>
-    <w:p>
-      <w:pPr>
-        <w:ind w:firstLine="720"/>
-        <w:rPr/>
-      </w:pPr>
-      <w:r>
-        <w:rPr>
-          <w:rtl w:val="0"/>
-        </w:rPr>
-      </w:r>
-    </w:p>
-    <w:p>
-      <w:pPr>
-        <w:ind w:firstLine="720"/>
-        <w:rPr/>
-      </w:pPr>
-      <w:r>
-        <w:rPr>
-          <w:rtl w:val="0"/>
-        </w:rPr>
-        <w:t xml:space="preserve">Import {sayHello} from “./demoScript1.js”; </w:t>
-      </w:r>
-    </w:p>
-    <w:p>
-      <w:pPr>
-        <w:ind w:firstLine="720"/>
-        <w:rPr>
-          <w:color w:val="ffffff"/>
-          <w:highlight w:val="red"/>
-        </w:rPr>
-      </w:pPr>
-      <w:r>
-        <w:rPr>
-          <w:rtl w:val="0"/>
-        </w:rPr>
-      </w:r>
-    </w:p>
-    <w:p>
-      <w:pPr>
-        <w:ind w:firstLine="720"/>
-        <w:rPr>
-          <w:color w:val="ffffff"/>
-          <w:highlight w:val="red"/>
-        </w:rPr>
-      </w:pPr>
-      <w:r>
-        <w:rPr>
-          <w:color w:val="ffffff"/>
-          <w:highlight w:val="red"/>
-          <w:rtl w:val="0"/>
-        </w:rPr>
-        <w:t xml:space="preserve">Replace to</w:t>
-      </w:r>
-    </w:p>
-    <w:p>
-      <w:pPr>
-        <w:ind w:firstLine="720"/>
-        <w:rPr>
-          <w:color w:val="ffffff"/>
-          <w:highlight w:val="red"/>
-        </w:rPr>
-      </w:pPr>
-      <w:r>
-        <w:rPr>
-          <w:rtl w:val="0"/>
-        </w:rPr>
+        <w:rPr>
+          <w:u w:val="none"/>
+        </w:rPr>
+      </w:pPr>
+      <w:r>
+        <w:rPr>
+          <w:rtl w:val="0"/>
+        </w:rPr>
+        <w:t xml:space="preserve">Inside LogoDetection.js</w:t>
+      </w:r>
+      <w:r>
+        <w:rPr>
+          <w:rtl w:val="0"/>
+        </w:rPr>
+        <w:br w:type="textWrapping"/>
       </w:r>
     </w:p>
     <w:p>
@@ -1740,25 +1900,16 @@
       </w:pPr>
       <w:r>
         <w:rPr>
-          <w:rtl w:val="0"/>
-        </w:rPr>
-        <w:t xml:space="preserve">import {sayHello} from  "</w:t>
-      </w:r>
-      <w:hyperlink r:id="rId14">
-        <w:r>
-          <w:rPr>
-            <w:color w:val="1155cc"/>
-            <w:u w:val="single"/>
-            <w:rtl w:val="0"/>
-          </w:rPr>
-          <w:t xml:space="preserve">https://cdn.jsdelivr.net/gh/spotphish/spotphish/examples/LogoDetection/demoScript1.js</w:t>
-        </w:r>
-      </w:hyperlink>
-      <w:r>
-        <w:rPr>
-          <w:rtl w:val="0"/>
-        </w:rPr>
-        <w:t xml:space="preserve">"</w:t>
+          <w:color w:val="ff0000"/>
+          <w:rtl w:val="0"/>
+        </w:rPr>
+        <w:t xml:space="preserve">export default</w:t>
+      </w:r>
+      <w:r>
+        <w:rPr>
+          <w:rtl w:val="0"/>
+        </w:rPr>
+        <w:t xml:space="preserve"> class LogoDetection {</w:t>
       </w:r>
     </w:p>
     <w:p>
@@ -1770,64 +1921,21 @@
         <w:rPr>
           <w:rtl w:val="0"/>
         </w:rPr>
-      </w:r>
-    </w:p>
-    <w:p>
-      <w:pPr>
-        <w:numPr>
-          <w:ilvl w:val="0"/>
-          <w:numId w:val="1"/>
-        </w:numPr>
-        <w:ind w:left="720" w:hanging="360"/>
-        <w:rPr>
-          <w:u w:val="none"/>
-        </w:rPr>
-      </w:pPr>
-      <w:r>
-        <w:rPr>
-          <w:rtl w:val="0"/>
-        </w:rPr>
-        <w:t xml:space="preserve">Inside LogoDetection.js</w:t>
-      </w:r>
-      <w:r>
-        <w:rPr>
-          <w:rtl w:val="0"/>
-        </w:rPr>
-        <w:br w:type="textWrapping"/>
-        <w:br w:type="textWrapping"/>
-        <w:t xml:space="preserve">import ...</w:t>
-      </w:r>
-    </w:p>
-    <w:p>
-      <w:pPr>
-        <w:ind w:left="720" w:firstLine="0"/>
-        <w:rPr/>
-      </w:pPr>
+        <w:tab/>
+        <w:t xml:space="preserve">async </w:t>
+      </w:r>
       <w:r>
         <w:rPr>
           <w:color w:val="ff0000"/>
           <w:rtl w:val="0"/>
         </w:rPr>
-        <w:t xml:space="preserve">export default</w:t>
-      </w:r>
-      <w:r>
-        <w:rPr>
-          <w:rtl w:val="0"/>
-        </w:rPr>
-        <w:t xml:space="preserve"> class LogoDetection {</w:t>
-      </w:r>
-    </w:p>
-    <w:p>
-      <w:pPr>
-        <w:ind w:left="720" w:firstLine="0"/>
-        <w:rPr/>
-      </w:pPr>
-      <w:r>
-        <w:rPr>
-          <w:rtl w:val="0"/>
-        </w:rPr>
-        <w:tab/>
-        <w:t xml:space="preserve">predict(src) {</w:t>
+        <w:t xml:space="preserve">predict</w:t>
+      </w:r>
+      <w:r>
+        <w:rPr>
+          <w:rtl w:val="0"/>
+        </w:rPr>
+        <w:t xml:space="preserve">(src) {</w:t>
       </w:r>
     </w:p>
     <w:p>
@@ -1865,11 +1973,20 @@
       </w:r>
       <w:r>
         <w:rPr>
+          <w:color w:val="ff0000"/>
           <w:sz w:val="14"/>
           <w:szCs w:val="14"/>
           <w:rtl w:val="0"/>
         </w:rPr>
-        <w:t xml:space="preserve">https://cdn.jsdelivr.net/gh/spotphish/spotphish/examples/LogoDetection/model/model.json</w:t>
+        <w:t xml:space="preserve">https://cdn.jsdelivr.net/gh/spotphish/spotphish/examples/LogoDetection/model</w:t>
+      </w:r>
+      <w:r>
+        <w:rPr>
+          <w:sz w:val="14"/>
+          <w:szCs w:val="14"/>
+          <w:rtl w:val="0"/>
+        </w:rPr>
+        <w:t xml:space="preserve">/model.json</w:t>
       </w:r>
       <w:r>
         <w:rPr>
@@ -1997,6 +2114,66 @@
     </w:p>
     <w:p>
       <w:pPr>
+        <w:ind w:left="720" w:firstLine="0"/>
+        <w:rPr/>
+      </w:pPr>
+      <w:r>
+        <w:rPr>
+          <w:rtl w:val="0"/>
+        </w:rPr>
+        <w:t xml:space="preserve">LogoDetection.</w:t>
+      </w:r>
+      <w:r>
+        <w:rPr>
+          <w:color w:val="ff0000"/>
+          <w:rtl w:val="0"/>
+        </w:rPr>
+        <w:t xml:space="preserve">dependencies</w:t>
+      </w:r>
+      <w:r>
+        <w:rPr>
+          <w:rtl w:val="0"/>
+        </w:rPr>
+        <w:t xml:space="preserve"> =[</w:t>
+      </w:r>
+    </w:p>
+    <w:p>
+      <w:pPr>
+        <w:ind w:left="720" w:firstLine="0"/>
+        <w:rPr/>
+      </w:pPr>
+      <w:r>
+        <w:rPr>
+          <w:rtl w:val="0"/>
+        </w:rPr>
+        <w:t xml:space="preserve">    "https://cdn.jsdelivr.net/npm/@tensorflow/tfjs@2.0.0/dist/tf.min.js",</w:t>
+      </w:r>
+    </w:p>
+    <w:p>
+      <w:pPr>
+        <w:ind w:left="720" w:firstLine="0"/>
+        <w:rPr/>
+      </w:pPr>
+      <w:r>
+        <w:rPr>
+          <w:rtl w:val="0"/>
+        </w:rPr>
+        <w:t xml:space="preserve">]</w:t>
+      </w:r>
+    </w:p>
+    <w:p>
+      <w:pPr>
+        <w:ind w:left="720" w:firstLine="0"/>
+        <w:rPr/>
+      </w:pPr>
+      <w:r>
+        <w:rPr>
+          <w:rtl w:val="0"/>
+        </w:rPr>
+      </w:r>
+    </w:p>
+    <w:p>
+      <w:pPr>
         <w:ind w:left="0" w:firstLine="0"/>
         <w:rPr>
           <w:b w:val="1"/>
@@ -2016,36 +2193,13 @@
       <w:pPr>
         <w:numPr>
           <w:ilvl w:val="0"/>
-          <w:numId w:val="6"/>
+          <w:numId w:val="7"/>
         </w:numPr>
         <w:ind w:left="720" w:hanging="360"/>
         <w:rPr>
           <w:u w:val="none"/>
         </w:rPr>
       </w:pPr>
-      <w:r>
-        <w:rPr>
-          <w:rtl w:val="0"/>
-        </w:rPr>
-        <w:t xml:space="preserve">Inside index.html</w:t>
-      </w:r>
-      <w:r>
-        <w:rPr>
-          <w:b w:val="1"/>
-          <w:i w:val="1"/>
-          <w:color w:val="3c78d8"/>
-          <w:sz w:val="30"/>
-          <w:szCs w:val="30"/>
-          <w:rtl w:val="0"/>
-        </w:rPr>
-        <w:br w:type="textWrapping"/>
-      </w:r>
-      <w:r>
-        <w:rPr>
-          <w:rtl w:val="0"/>
-        </w:rPr>
-        <w:br w:type="textWrapping"/>
-      </w:r>
       <w:r>
         <w:rPr>
           <w:highlight w:val="yellow"/>
@@ -2071,109 +2225,10 @@
         </w:rPr>
         <w:t xml:space="preserve">. </w:t>
       </w:r>
-    </w:p>
-    <w:p>
-      <w:pPr>
-        <w:ind w:left="720" w:firstLine="0"/>
-        <w:rPr>
-          <w:highlight w:val="yellow"/>
-        </w:rPr>
-      </w:pPr>
-      <w:r>
-        <w:rPr>
-          <w:rtl w:val="0"/>
-        </w:rPr>
-      </w:r>
-    </w:p>
-    <w:p>
-      <w:pPr>
-        <w:ind w:left="720" w:firstLine="0"/>
-        <w:rPr/>
-      </w:pPr>
-      <w:r>
-        <w:rPr>
-          <w:rtl w:val="0"/>
-        </w:rPr>
-        <w:t xml:space="preserve">For example</w:t>
-      </w:r>
-    </w:p>
-    <w:p>
-      <w:pPr>
-        <w:ind w:firstLine="720"/>
-        <w:rPr/>
-      </w:pPr>
-      <w:r>
-        <w:rPr>
-          <w:rtl w:val="0"/>
-        </w:rPr>
-        <w:t xml:space="preserve">&lt;script src="</w:t>
-      </w:r>
-      <w:hyperlink r:id="rId15">
-        <w:r>
-          <w:rPr>
-            <w:color w:val="1155cc"/>
-            <w:u w:val="single"/>
-            <w:rtl w:val="0"/>
-          </w:rPr>
-          <w:t xml:space="preserve">https://cdn.jsdelivr.net/npm/@tensorflow/tfjs@2.0.0/dist/tf.min.js</w:t>
-        </w:r>
-      </w:hyperlink>
-      <w:r>
-        <w:rPr>
-          <w:rtl w:val="0"/>
-        </w:rPr>
-        <w:t xml:space="preserve">"&gt;&lt;/script&gt;</w:t>
-      </w:r>
-    </w:p>
-    <w:p>
-      <w:pPr>
-        <w:ind w:left="720" w:firstLine="0"/>
-        <w:rPr/>
-      </w:pPr>
-      <w:r>
-        <w:rPr>
-          <w:rtl w:val="0"/>
-        </w:rPr>
-        <w:t xml:space="preserve">&lt;script src="</w:t>
-      </w:r>
-      <w:hyperlink r:id="rId16">
-        <w:r>
-          <w:rPr>
-            <w:color w:val="1155cc"/>
-            <w:u w:val="single"/>
-            <w:rtl w:val="0"/>
-          </w:rPr>
-          <w:t xml:space="preserve">https://cdn.jsdelivr.net/gh/spotphish/spotphish/examples/LogoDetection/demoScript2.js</w:t>
-        </w:r>
-      </w:hyperlink>
-      <w:r>
-        <w:rPr>
-          <w:rtl w:val="0"/>
-        </w:rPr>
-        <w:t xml:space="preserve">"&gt;&lt;/script&gt;</w:t>
-      </w:r>
-    </w:p>
-    <w:p>
-      <w:pPr>
-        <w:ind w:left="720" w:firstLine="0"/>
-        <w:rPr/>
-      </w:pPr>
-      <w:r>
-        <w:rPr>
-          <w:rtl w:val="0"/>
-        </w:rPr>
-      </w:r>
-    </w:p>
-    <w:p>
-      <w:pPr>
-        <w:ind w:firstLine="720"/>
-        <w:rPr/>
-      </w:pPr>
-      <w:r>
-        <w:rPr>
-          <w:rtl w:val="0"/>
-        </w:rPr>
-        <w:t xml:space="preserve">Whatever is in script tags goes into the dependencies field of Add New ML Model form.</w:t>
+      <w:r>
+        <w:rPr>
+          <w:rtl w:val="0"/>
+        </w:rPr>
       </w:r>
     </w:p>
     <w:p>
@@ -2192,7 +2247,7 @@
         <w:pStyle w:val="Heading3"/>
         <w:numPr>
           <w:ilvl w:val="0"/>
-          <w:numId w:val="9"/>
+          <w:numId w:val="10"/>
         </w:numPr>
         <w:spacing w:after="0" w:afterAutospacing="0"/>
         <w:ind w:left="360"/>
@@ -2202,8 +2257,8 @@
           <w:szCs w:val="28"/>
         </w:rPr>
       </w:pPr>
-      <w:bookmarkStart w:colFirst="0" w:colLast="0" w:name="_eme7okflv9s9" w:id="7"/>
-      <w:bookmarkEnd w:id="7"/>
+      <w:bookmarkStart w:colFirst="0" w:colLast="0" w:name="_eme7okflv9s9" w:id="6"/>
+      <w:bookmarkEnd w:id="6"/>
       <w:r>
         <w:rPr>
           <w:rtl w:val="0"/>
@@ -2261,7 +2316,7 @@
         </w:rPr>
         <w:t xml:space="preserve">Change </w:t>
       </w:r>
-      <w:hyperlink r:id="rId17">
+      <w:hyperlink r:id="rId14">
         <w:r>
           <w:rPr>
             <w:color w:val="1155cc"/>
@@ -2277,7 +2332,7 @@
         </w:rPr>
         <w:t xml:space="preserve"> to </w:t>
       </w:r>
-      <w:hyperlink r:id="rId18">
+      <w:hyperlink r:id="rId15">
         <w:r>
           <w:rPr>
             <w:color w:val="1155cc"/>
@@ -2382,7 +2437,7 @@
           <w:u w:val="none"/>
         </w:rPr>
       </w:pPr>
-      <w:hyperlink r:id="rId19">
+      <w:hyperlink r:id="rId16">
         <w:r>
           <w:rPr>
             <w:color w:val="1155cc"/>
@@ -2417,7 +2472,7 @@
         <w:t xml:space="preserve">Latest version</w:t>
         <w:br w:type="textWrapping"/>
       </w:r>
-      <w:hyperlink r:id="rId20">
+      <w:hyperlink r:id="rId17">
         <w:r>
           <w:rPr>
             <w:color w:val="1155cc"/>
@@ -2453,7 +2508,7 @@
         <w:t xml:space="preserve">Specific version or commit hash</w:t>
         <w:br w:type="textWrapping"/>
       </w:r>
-      <w:hyperlink r:id="rId21">
+      <w:hyperlink r:id="rId18">
         <w:r>
           <w:rPr>
             <w:color w:val="1155cc"/>
@@ -2952,6 +3007,116 @@
     </w:lvl>
     <w:lvl w:ilvl="1">
       <w:start w:val="1"/>
+      <w:numFmt w:val="bullet"/>
+      <w:lvlText w:val="○"/>
+      <w:lvlJc w:val="left"/>
+      <w:pPr>
+        <w:ind w:left="1440" w:hanging="360"/>
+      </w:pPr>
+      <w:rPr>
+        <w:u w:val="none"/>
+      </w:rPr>
+    </w:lvl>
+    <w:lvl w:ilvl="2">
+      <w:start w:val="1"/>
+      <w:numFmt w:val="bullet"/>
+      <w:lvlText w:val="■"/>
+      <w:lvlJc w:val="left"/>
+      <w:pPr>
+        <w:ind w:left="2160" w:hanging="360"/>
+      </w:pPr>
+      <w:rPr>
+        <w:u w:val="none"/>
+      </w:rPr>
+    </w:lvl>
+    <w:lvl w:ilvl="3">
+      <w:start w:val="1"/>
+      <w:numFmt w:val="bullet"/>
+      <w:lvlText w:val="●"/>
+      <w:lvlJc w:val="left"/>
+      <w:pPr>
+        <w:ind w:left="2880" w:hanging="360"/>
+      </w:pPr>
+      <w:rPr>
+        <w:u w:val="none"/>
+      </w:rPr>
+    </w:lvl>
+    <w:lvl w:ilvl="4">
+      <w:start w:val="1"/>
+      <w:numFmt w:val="bullet"/>
+      <w:lvlText w:val="○"/>
+      <w:lvlJc w:val="left"/>
+      <w:pPr>
+        <w:ind w:left="3600" w:hanging="360"/>
+      </w:pPr>
+      <w:rPr>
+        <w:u w:val="none"/>
+      </w:rPr>
+    </w:lvl>
+    <w:lvl w:ilvl="5">
+      <w:start w:val="1"/>
+      <w:numFmt w:val="bullet"/>
+      <w:lvlText w:val="■"/>
+      <w:lvlJc w:val="left"/>
+      <w:pPr>
+        <w:ind w:left="4320" w:hanging="360"/>
+      </w:pPr>
+      <w:rPr>
+        <w:u w:val="none"/>
+      </w:rPr>
+    </w:lvl>
+    <w:lvl w:ilvl="6">
+      <w:start w:val="1"/>
+      <w:numFmt w:val="bullet"/>
+      <w:lvlText w:val="●"/>
+      <w:lvlJc w:val="left"/>
+      <w:pPr>
+        <w:ind w:left="5040" w:hanging="360"/>
+      </w:pPr>
+      <w:rPr>
+        <w:u w:val="none"/>
+      </w:rPr>
+    </w:lvl>
+    <w:lvl w:ilvl="7">
+      <w:start w:val="1"/>
+      <w:numFmt w:val="bullet"/>
+      <w:lvlText w:val="○"/>
+      <w:lvlJc w:val="left"/>
+      <w:pPr>
+        <w:ind w:left="5760" w:hanging="360"/>
+      </w:pPr>
+      <w:rPr>
+        <w:u w:val="none"/>
+      </w:rPr>
+    </w:lvl>
+    <w:lvl w:ilvl="8">
+      <w:start w:val="1"/>
+      <w:numFmt w:val="bullet"/>
+      <w:lvlText w:val="■"/>
+      <w:lvlJc w:val="left"/>
+      <w:pPr>
+        <w:ind w:left="6480" w:hanging="360"/>
+      </w:pPr>
+      <w:rPr>
+        <w:u w:val="none"/>
+      </w:rPr>
+    </w:lvl>
+  </w:abstractNum>
+  <w:abstractNum w:abstractNumId="6">
+    <w:lvl w:ilvl="0">
+      <w:start w:val="1"/>
+      <w:numFmt w:val="bullet"/>
+      <w:lvlText w:val="●"/>
+      <w:lvlJc w:val="left"/>
+      <w:pPr>
+        <w:ind w:left="720" w:hanging="360"/>
+      </w:pPr>
+      <w:rPr>
+        <w:u w:val="none"/>
+      </w:rPr>
+    </w:lvl>
+    <w:lvl w:ilvl="1">
+      <w:start w:val="1"/>
       <w:numFmt w:val="lowerLetter"/>
       <w:lvlText w:val="%2."/>
       <w:lvlJc w:val="left"/>
@@ -3047,121 +3212,35 @@
       </w:rPr>
     </w:lvl>
   </w:abstractNum>
-  <w:abstractNum w:abstractNumId="6">
-    <w:lvl w:ilvl="0">
-      <w:start w:val="1"/>
-      <w:numFmt w:val="bullet"/>
-      <w:lvlText w:val="●"/>
-      <w:lvlJc w:val="left"/>
-      <w:pPr>
-        <w:ind w:left="720" w:hanging="360"/>
-      </w:pPr>
-      <w:rPr>
-        <w:u w:val="none"/>
-      </w:rPr>
-    </w:lvl>
-    <w:lvl w:ilvl="1">
-      <w:start w:val="1"/>
-      <w:numFmt w:val="bullet"/>
-      <w:lvlText w:val="○"/>
-      <w:lvlJc w:val="left"/>
-      <w:pPr>
-        <w:ind w:left="1440" w:hanging="360"/>
-      </w:pPr>
-      <w:rPr>
-        <w:u w:val="none"/>
-      </w:rPr>
-    </w:lvl>
-    <w:lvl w:ilvl="2">
-      <w:start w:val="1"/>
-      <w:numFmt w:val="bullet"/>
-      <w:lvlText w:val="■"/>
-      <w:lvlJc w:val="left"/>
-      <w:pPr>
-        <w:ind w:left="2160" w:hanging="360"/>
-      </w:pPr>
-      <w:rPr>
-        <w:u w:val="none"/>
-      </w:rPr>
-    </w:lvl>
-    <w:lvl w:ilvl="3">
-      <w:start w:val="1"/>
-      <w:numFmt w:val="bullet"/>
-      <w:lvlText w:val="●"/>
-      <w:lvlJc w:val="left"/>
-      <w:pPr>
-        <w:ind w:left="2880" w:hanging="360"/>
-      </w:pPr>
-      <w:rPr>
-        <w:u w:val="none"/>
-      </w:rPr>
-    </w:lvl>
-    <w:lvl w:ilvl="4">
-      <w:start w:val="1"/>
-      <w:numFmt w:val="bullet"/>
-      <w:lvlText w:val="○"/>
-      <w:lvlJc w:val="left"/>
-      <w:pPr>
-        <w:ind w:left="3600" w:hanging="360"/>
-      </w:pPr>
-      <w:rPr>
-        <w:u w:val="none"/>
-      </w:rPr>
-    </w:lvl>
-    <w:lvl w:ilvl="5">
-      <w:start w:val="1"/>
-      <w:numFmt w:val="bullet"/>
-      <w:lvlText w:val="■"/>
-      <w:lvlJc w:val="left"/>
-      <w:pPr>
-        <w:ind w:left="4320" w:hanging="360"/>
-      </w:pPr>
-      <w:rPr>
-        <w:u w:val="none"/>
-      </w:rPr>
-    </w:lvl>
-    <w:lvl w:ilvl="6">
-      <w:start w:val="1"/>
-      <w:numFmt w:val="bullet"/>
-      <w:lvlText w:val="●"/>
-      <w:lvlJc w:val="left"/>
-      <w:pPr>
-        <w:ind w:left="5040" w:hanging="360"/>
-      </w:pPr>
-      <w:rPr>
-        <w:u w:val="none"/>
-      </w:rPr>
-    </w:lvl>
-    <w:lvl w:ilvl="7">
-      <w:start w:val="1"/>
-      <w:numFmt w:val="bullet"/>
-      <w:lvlText w:val="○"/>
-      <w:lvlJc w:val="left"/>
-      <w:pPr>
-        <w:ind w:left="5760" w:hanging="360"/>
-      </w:pPr>
-      <w:rPr>
-        <w:u w:val="none"/>
-      </w:rPr>
-    </w:lvl>
-    <w:lvl w:ilvl="8">
-      <w:start w:val="1"/>
-      <w:numFmt w:val="bullet"/>
-      <w:lvlText w:val="■"/>
-      <w:lvlJc w:val="left"/>
-      <w:pPr>
-        <w:ind w:left="6480" w:hanging="360"/>
-      </w:pPr>
-      <w:rPr>
-        <w:u w:val="none"/>
-      </w:rPr>
-    </w:lvl>
-  </w:abstractNum>
   <w:abstractNum w:abstractNumId="7">
     <w:lvl w:ilvl="0">
       <w:start w:val="1"/>
       <w:numFmt w:val="bullet"/>
-      <w:lvlText w:val="➢"/>
+      <w:lvlText w:val="●"/>
+      <w:lvlJc w:val="left"/>
+      <w:pPr>
+        <w:ind w:left="720" w:hanging="360"/>
+      </w:pPr>
+      <w:rPr>
+        <w:u w:val="none"/>
+      </w:rPr>
+    </w:lvl>
+    <w:lvl w:ilvl="1">
+      <w:start w:val="1"/>
+      <w:numFmt w:val="bullet"/>
+      <w:lvlText w:val="○"/>
+      <w:lvlJc w:val="left"/>
+      <w:pPr>
+        <w:ind w:left="1440" w:hanging="360"/>
+      </w:pPr>
+      <w:rPr>
+        <w:u w:val="none"/>
+      </w:rPr>
+    </w:lvl>
+    <w:lvl w:ilvl="2">
+      <w:start w:val="1"/>
+      <w:numFmt w:val="bullet"/>
+      <w:lvlText w:val="■"/>
       <w:lvlJc w:val="left"/>
       <w:pPr>
         <w:ind w:left="2160" w:hanging="360"/>
@@ -3170,97 +3249,73 @@
         <w:u w:val="none"/>
       </w:rPr>
     </w:lvl>
-    <w:lvl w:ilvl="1">
+    <w:lvl w:ilvl="3">
+      <w:start w:val="1"/>
+      <w:numFmt w:val="bullet"/>
+      <w:lvlText w:val="●"/>
+      <w:lvlJc w:val="left"/>
+      <w:pPr>
+        <w:ind w:left="2880" w:hanging="360"/>
+      </w:pPr>
+      <w:rPr>
+        <w:u w:val="none"/>
+      </w:rPr>
+    </w:lvl>
+    <w:lvl w:ilvl="4">
       <w:start w:val="1"/>
       <w:numFmt w:val="bullet"/>
       <w:lvlText w:val="○"/>
       <w:lvlJc w:val="left"/>
       <w:pPr>
-        <w:ind w:left="2880" w:hanging="360"/>
-      </w:pPr>
-      <w:rPr>
-        <w:u w:val="none"/>
-      </w:rPr>
-    </w:lvl>
-    <w:lvl w:ilvl="2">
+        <w:ind w:left="3600" w:hanging="360"/>
+      </w:pPr>
+      <w:rPr>
+        <w:u w:val="none"/>
+      </w:rPr>
+    </w:lvl>
+    <w:lvl w:ilvl="5">
       <w:start w:val="1"/>
       <w:numFmt w:val="bullet"/>
       <w:lvlText w:val="■"/>
       <w:lvlJc w:val="left"/>
       <w:pPr>
-        <w:ind w:left="3600" w:hanging="360"/>
-      </w:pPr>
-      <w:rPr>
-        <w:u w:val="none"/>
-      </w:rPr>
-    </w:lvl>
-    <w:lvl w:ilvl="3">
+        <w:ind w:left="4320" w:hanging="360"/>
+      </w:pPr>
+      <w:rPr>
+        <w:u w:val="none"/>
+      </w:rPr>
+    </w:lvl>
+    <w:lvl w:ilvl="6">
       <w:start w:val="1"/>
       <w:numFmt w:val="bullet"/>
       <w:lvlText w:val="●"/>
       <w:lvlJc w:val="left"/>
       <w:pPr>
-        <w:ind w:left="4320" w:hanging="360"/>
-      </w:pPr>
-      <w:rPr>
-        <w:u w:val="none"/>
-      </w:rPr>
-    </w:lvl>
-    <w:lvl w:ilvl="4">
+        <w:ind w:left="5040" w:hanging="360"/>
+      </w:pPr>
+      <w:rPr>
+        <w:u w:val="none"/>
+      </w:rPr>
+    </w:lvl>
+    <w:lvl w:ilvl="7">
       <w:start w:val="1"/>
       <w:numFmt w:val="bullet"/>
       <w:lvlText w:val="○"/>
       <w:lvlJc w:val="left"/>
       <w:pPr>
-        <w:ind w:left="5040" w:hanging="360"/>
-      </w:pPr>
-      <w:rPr>
-        <w:u w:val="none"/>
-      </w:rPr>
-    </w:lvl>
-    <w:lvl w:ilvl="5">
+        <w:ind w:left="5760" w:hanging="360"/>
+      </w:pPr>
+      <w:rPr>
+        <w:u w:val="none"/>
+      </w:rPr>
+    </w:lvl>
+    <w:lvl w:ilvl="8">
       <w:start w:val="1"/>
       <w:numFmt w:val="bullet"/>
       <w:lvlText w:val="■"/>
       <w:lvlJc w:val="left"/>
       <w:pPr>
-        <w:ind w:left="5760" w:hanging="360"/>
-      </w:pPr>
-      <w:rPr>
-        <w:u w:val="none"/>
-      </w:rPr>
-    </w:lvl>
-    <w:lvl w:ilvl="6">
-      <w:start w:val="1"/>
-      <w:numFmt w:val="bullet"/>
-      <w:lvlText w:val="●"/>
-      <w:lvlJc w:val="left"/>
-      <w:pPr>
         <w:ind w:left="6480" w:hanging="360"/>
-      </w:pPr>
-      <w:rPr>
-        <w:u w:val="none"/>
-      </w:rPr>
-    </w:lvl>
-    <w:lvl w:ilvl="7">
-      <w:start w:val="1"/>
-      <w:numFmt w:val="bullet"/>
-      <w:lvlText w:val="○"/>
-      <w:lvlJc w:val="left"/>
-      <w:pPr>
-        <w:ind w:left="7200" w:hanging="360"/>
-      </w:pPr>
-      <w:rPr>
-        <w:u w:val="none"/>
-      </w:rPr>
-    </w:lvl>
-    <w:lvl w:ilvl="8">
-      <w:start w:val="1"/>
-      <w:numFmt w:val="bullet"/>
-      <w:lvlText w:val="■"/>
-      <w:lvlJc w:val="left"/>
-      <w:pPr>
-        <w:ind w:left="7920" w:hanging="360"/>
       </w:pPr>
       <w:rPr>
         <w:u w:val="none"/>
@@ -3271,106 +3326,106 @@
     <w:lvl w:ilvl="0">
       <w:start w:val="1"/>
       <w:numFmt w:val="bullet"/>
+      <w:lvlText w:val="➢"/>
+      <w:lvlJc w:val="left"/>
+      <w:pPr>
+        <w:ind w:left="2160" w:hanging="360"/>
+      </w:pPr>
+      <w:rPr>
+        <w:u w:val="none"/>
+      </w:rPr>
+    </w:lvl>
+    <w:lvl w:ilvl="1">
+      <w:start w:val="1"/>
+      <w:numFmt w:val="bullet"/>
+      <w:lvlText w:val="○"/>
+      <w:lvlJc w:val="left"/>
+      <w:pPr>
+        <w:ind w:left="2880" w:hanging="360"/>
+      </w:pPr>
+      <w:rPr>
+        <w:u w:val="none"/>
+      </w:rPr>
+    </w:lvl>
+    <w:lvl w:ilvl="2">
+      <w:start w:val="1"/>
+      <w:numFmt w:val="bullet"/>
+      <w:lvlText w:val="■"/>
+      <w:lvlJc w:val="left"/>
+      <w:pPr>
+        <w:ind w:left="3600" w:hanging="360"/>
+      </w:pPr>
+      <w:rPr>
+        <w:u w:val="none"/>
+      </w:rPr>
+    </w:lvl>
+    <w:lvl w:ilvl="3">
+      <w:start w:val="1"/>
+      <w:numFmt w:val="bullet"/>
       <w:lvlText w:val="●"/>
       <w:lvlJc w:val="left"/>
       <w:pPr>
-        <w:ind w:left="720" w:hanging="360"/>
-      </w:pPr>
-      <w:rPr>
-        <w:u w:val="none"/>
-      </w:rPr>
-    </w:lvl>
-    <w:lvl w:ilvl="1">
+        <w:ind w:left="4320" w:hanging="360"/>
+      </w:pPr>
+      <w:rPr>
+        <w:u w:val="none"/>
+      </w:rPr>
+    </w:lvl>
+    <w:lvl w:ilvl="4">
       <w:start w:val="1"/>
       <w:numFmt w:val="bullet"/>
       <w:lvlText w:val="○"/>
       <w:lvlJc w:val="left"/>
       <w:pPr>
-        <w:ind w:left="1440" w:hanging="360"/>
-      </w:pPr>
-      <w:rPr>
-        <w:u w:val="none"/>
-      </w:rPr>
-    </w:lvl>
-    <w:lvl w:ilvl="2">
+        <w:ind w:left="5040" w:hanging="360"/>
+      </w:pPr>
+      <w:rPr>
+        <w:u w:val="none"/>
+      </w:rPr>
+    </w:lvl>
+    <w:lvl w:ilvl="5">
       <w:start w:val="1"/>
       <w:numFmt w:val="bullet"/>
       <w:lvlText w:val="■"/>
       <w:lvlJc w:val="left"/>
       <w:pPr>
-        <w:ind w:left="2160" w:hanging="360"/>
-      </w:pPr>
-      <w:rPr>
-        <w:u w:val="none"/>
-      </w:rPr>
-    </w:lvl>
-    <w:lvl w:ilvl="3">
+        <w:ind w:left="5760" w:hanging="360"/>
+      </w:pPr>
+      <w:rPr>
+        <w:u w:val="none"/>
+      </w:rPr>
+    </w:lvl>
+    <w:lvl w:ilvl="6">
       <w:start w:val="1"/>
       <w:numFmt w:val="bullet"/>
       <w:lvlText w:val="●"/>
       <w:lvlJc w:val="left"/>
       <w:pPr>
-        <w:ind w:left="2880" w:hanging="360"/>
-      </w:pPr>
-      <w:rPr>
-        <w:u w:val="none"/>
-      </w:rPr>
-    </w:lvl>
-    <w:lvl w:ilvl="4">
+        <w:ind w:left="6480" w:hanging="360"/>
+      </w:pPr>
+      <w:rPr>
+        <w:u w:val="none"/>
+      </w:rPr>
+    </w:lvl>
+    <w:lvl w:ilvl="7">
       <w:start w:val="1"/>
       <w:numFmt w:val="bullet"/>
       <w:lvlText w:val="○"/>
       <w:lvlJc w:val="left"/>
       <w:pPr>
-        <w:ind w:left="3600" w:hanging="360"/>
-      </w:pPr>
-      <w:rPr>
-        <w:u w:val="none"/>
-      </w:rPr>
-    </w:lvl>
-    <w:lvl w:ilvl="5">
+        <w:ind w:left="7200" w:hanging="360"/>
+      </w:pPr>
+      <w:rPr>
+        <w:u w:val="none"/>
+      </w:rPr>
+    </w:lvl>
+    <w:lvl w:ilvl="8">
       <w:start w:val="1"/>
       <w:numFmt w:val="bullet"/>
       <w:lvlText w:val="■"/>
       <w:lvlJc w:val="left"/>
       <w:pPr>
-        <w:ind w:left="4320" w:hanging="360"/>
-      </w:pPr>
-      <w:rPr>
-        <w:u w:val="none"/>
-      </w:rPr>
-    </w:lvl>
-    <w:lvl w:ilvl="6">
-      <w:start w:val="1"/>
-      <w:numFmt w:val="bullet"/>
-      <w:lvlText w:val="●"/>
-      <w:lvlJc w:val="left"/>
-      <w:pPr>
-        <w:ind w:left="5040" w:hanging="360"/>
-      </w:pPr>
-      <w:rPr>
-        <w:u w:val="none"/>
-      </w:rPr>
-    </w:lvl>
-    <w:lvl w:ilvl="7">
-      <w:start w:val="1"/>
-      <w:numFmt w:val="bullet"/>
-      <w:lvlText w:val="○"/>
-      <w:lvlJc w:val="left"/>
-      <w:pPr>
-        <w:ind w:left="5760" w:hanging="360"/>
-      </w:pPr>
-      <w:rPr>
-        <w:u w:val="none"/>
-      </w:rPr>
-    </w:lvl>
-    <w:lvl w:ilvl="8">
-      <w:start w:val="1"/>
-      <w:numFmt w:val="bullet"/>
-      <w:lvlText w:val="■"/>
-      <w:lvlJc w:val="left"/>
-      <w:pPr>
-        <w:ind w:left="6480" w:hanging="360"/>
+        <w:ind w:left="7920" w:hanging="360"/>
       </w:pPr>
       <w:rPr>
         <w:u w:val="none"/>
@@ -3380,6 +3435,116 @@
   <w:abstractNum w:abstractNumId="9">
     <w:lvl w:ilvl="0">
       <w:start w:val="1"/>
+      <w:numFmt w:val="bullet"/>
+      <w:lvlText w:val="●"/>
+      <w:lvlJc w:val="left"/>
+      <w:pPr>
+        <w:ind w:left="720" w:hanging="360"/>
+      </w:pPr>
+      <w:rPr>
+        <w:u w:val="none"/>
+      </w:rPr>
+    </w:lvl>
+    <w:lvl w:ilvl="1">
+      <w:start w:val="1"/>
+      <w:numFmt w:val="bullet"/>
+      <w:lvlText w:val="○"/>
+      <w:lvlJc w:val="left"/>
+      <w:pPr>
+        <w:ind w:left="1440" w:hanging="360"/>
+      </w:pPr>
+      <w:rPr>
+        <w:u w:val="none"/>
+      </w:rPr>
+    </w:lvl>
+    <w:lvl w:ilvl="2">
+      <w:start w:val="1"/>
+      <w:numFmt w:val="bullet"/>
+      <w:lvlText w:val="■"/>
+      <w:lvlJc w:val="left"/>
+      <w:pPr>
+        <w:ind w:left="2160" w:hanging="360"/>
+      </w:pPr>
+      <w:rPr>
+        <w:u w:val="none"/>
+      </w:rPr>
+    </w:lvl>
+    <w:lvl w:ilvl="3">
+      <w:start w:val="1"/>
+      <w:numFmt w:val="bullet"/>
+      <w:lvlText w:val="●"/>
+      <w:lvlJc w:val="left"/>
+      <w:pPr>
+        <w:ind w:left="2880" w:hanging="360"/>
+      </w:pPr>
+      <w:rPr>
+        <w:u w:val="none"/>
+      </w:rPr>
+    </w:lvl>
+    <w:lvl w:ilvl="4">
+      <w:start w:val="1"/>
+      <w:numFmt w:val="bullet"/>
+      <w:lvlText w:val="○"/>
+      <w:lvlJc w:val="left"/>
+      <w:pPr>
+        <w:ind w:left="3600" w:hanging="360"/>
+      </w:pPr>
+      <w:rPr>
+        <w:u w:val="none"/>
+      </w:rPr>
+    </w:lvl>
+    <w:lvl w:ilvl="5">
+      <w:start w:val="1"/>
+      <w:numFmt w:val="bullet"/>
+      <w:lvlText w:val="■"/>
+      <w:lvlJc w:val="left"/>
+      <w:pPr>
+        <w:ind w:left="4320" w:hanging="360"/>
+      </w:pPr>
+      <w:rPr>
+        <w:u w:val="none"/>
+      </w:rPr>
+    </w:lvl>
+    <w:lvl w:ilvl="6">
+      <w:start w:val="1"/>
+      <w:numFmt w:val="bullet"/>
+      <w:lvlText w:val="●"/>
+      <w:lvlJc w:val="left"/>
+      <w:pPr>
+        <w:ind w:left="5040" w:hanging="360"/>
+      </w:pPr>
+      <w:rPr>
+        <w:u w:val="none"/>
+      </w:rPr>
+    </w:lvl>
+    <w:lvl w:ilvl="7">
+      <w:start w:val="1"/>
+      <w:numFmt w:val="bullet"/>
+      <w:lvlText w:val="○"/>
+      <w:lvlJc w:val="left"/>
+      <w:pPr>
+        <w:ind w:left="5760" w:hanging="360"/>
+      </w:pPr>
+      <w:rPr>
+        <w:u w:val="none"/>
+      </w:rPr>
+    </w:lvl>
+    <w:lvl w:ilvl="8">
+      <w:start w:val="1"/>
+      <w:numFmt w:val="bullet"/>
+      <w:lvlText w:val="■"/>
+      <w:lvlJc w:val="left"/>
+      <w:pPr>
+        <w:ind w:left="6480" w:hanging="360"/>
+      </w:pPr>
+      <w:rPr>
+        <w:u w:val="none"/>
+      </w:rPr>
+    </w:lvl>
+  </w:abstractNum>
+  <w:abstractNum w:abstractNumId="10">
+    <w:lvl w:ilvl="0">
+      <w:start w:val="1"/>
       <w:numFmt w:val="decimal"/>
       <w:lvlText w:val="%1."/>
       <w:lvlJc w:val="left"/>
@@ -3487,7 +3652,7 @@
       </w:rPr>
     </w:lvl>
   </w:abstractNum>
-  <w:abstractNum w:abstractNumId="10">
+  <w:abstractNum w:abstractNumId="11">
     <w:lvl w:ilvl="0">
       <w:start w:val="1"/>
       <w:numFmt w:val="bullet"/>
@@ -3597,7 +3762,7 @@
       </w:rPr>
     </w:lvl>
   </w:abstractNum>
-  <w:abstractNum w:abstractNumId="11">
+  <w:abstractNum w:abstractNumId="12">
     <w:lvl w:ilvl="0">
       <w:start w:val="1"/>
       <w:numFmt w:val="bullet"/>
@@ -3739,6 +3904,9 @@
   </w:num>
   <w:num w:numId="11">
     <w:abstractNumId w:val="11"/>
+  </w:num>
+  <w:num w:numId="12">
+    <w:abstractNumId w:val="12"/>
   </w:num>
 </w:numbering>
 </file>

--- a/doc/How to add new ML model to spotphish extension.docx
+++ b/doc/How to add new ML model to spotphish extension.docx
@@ -110,12 +110,12 @@
           <wp:inline distB="114300" distT="114300" distL="114300" distR="114300">
             <wp:extent cx="3057525" cy="971944"/>
             <wp:effectExtent b="0" l="0" r="0" t="0"/>
-            <wp:docPr id="4" name="image3.png"/>
+            <wp:docPr id="4" name="image5.png"/>
             <a:graphic>
               <a:graphicData uri="http://schemas.openxmlformats.org/drawingml/2006/picture">
                 <pic:pic>
                   <pic:nvPicPr>
-                    <pic:cNvPr id="0" name="image3.png"/>
+                    <pic:cNvPr id="0" name="image5.png"/>
                     <pic:cNvPicPr preferRelativeResize="0"/>
                   </pic:nvPicPr>
                   <pic:blipFill>
@@ -204,12 +204,12 @@
           <wp:inline distB="114300" distT="114300" distL="114300" distR="114300">
             <wp:extent cx="5295900" cy="2573830"/>
             <wp:effectExtent b="0" l="0" r="0" t="0"/>
-            <wp:docPr id="1" name="image5.png"/>
+            <wp:docPr id="1" name="image4.png"/>
             <a:graphic>
               <a:graphicData uri="http://schemas.openxmlformats.org/drawingml/2006/picture">
                 <pic:pic>
                   <pic:nvPicPr>
-                    <pic:cNvPr id="0" name="image5.png"/>
+                    <pic:cNvPr id="0" name="image4.png"/>
                     <pic:cNvPicPr preferRelativeResize="0"/>
                   </pic:nvPicPr>
                   <pic:blipFill>
@@ -296,12 +296,12 @@
           <wp:inline distB="114300" distT="114300" distL="114300" distR="114300">
             <wp:extent cx="5467350" cy="2606706"/>
             <wp:effectExtent b="0" l="0" r="0" t="0"/>
-            <wp:docPr id="3" name="image1.png"/>
+            <wp:docPr id="3" name="image3.png"/>
             <a:graphic>
               <a:graphicData uri="http://schemas.openxmlformats.org/drawingml/2006/picture">
                 <pic:pic>
                   <pic:nvPicPr>
-                    <pic:cNvPr id="0" name="image1.png"/>
+                    <pic:cNvPr id="0" name="image3.png"/>
                     <pic:cNvPicPr preferRelativeResize="0"/>
                   </pic:nvPicPr>
                   <pic:blipFill>
@@ -367,12 +367,12 @@
           <wp:inline distB="114300" distT="114300" distL="114300" distR="114300">
             <wp:extent cx="5943600" cy="3340100"/>
             <wp:effectExtent b="0" l="0" r="0" t="0"/>
-            <wp:docPr id="5" name="image4.png"/>
+            <wp:docPr id="5" name="image2.png"/>
             <a:graphic>
               <a:graphicData uri="http://schemas.openxmlformats.org/drawingml/2006/picture">
                 <pic:pic>
                   <pic:nvPicPr>
-                    <pic:cNvPr id="0" name="image4.png"/>
+                    <pic:cNvPr id="0" name="image2.png"/>
                     <pic:cNvPicPr preferRelativeResize="0"/>
                   </pic:nvPicPr>
                   <pic:blipFill>
@@ -901,12 +901,12 @@
           <wp:inline distB="114300" distT="114300" distL="114300" distR="114300">
             <wp:extent cx="4957763" cy="4615848"/>
             <wp:effectExtent b="0" l="0" r="0" t="0"/>
-            <wp:docPr id="2" name="image2.png"/>
+            <wp:docPr id="2" name="image1.png"/>
             <a:graphic>
               <a:graphicData uri="http://schemas.openxmlformats.org/drawingml/2006/picture">
                 <pic:pic>
                   <pic:nvPicPr>
-                    <pic:cNvPr id="0" name="image2.png"/>
+                    <pic:cNvPr id="0" name="image1.png"/>
                     <pic:cNvPicPr preferRelativeResize="0"/>
                   </pic:nvPicPr>
                   <pic:blipFill>
@@ -1685,7 +1685,7 @@
           <w:b w:val="1"/>
           <w:rtl w:val="0"/>
         </w:rPr>
-        <w:t xml:space="preserve">examples/LogoDetection </w:t>
+        <w:t xml:space="preserve">models/LogoDetection </w:t>
       </w:r>
       <w:r>
         <w:rPr>

--- a/doc/How to add new ML model to spotphish extension.docx
+++ b/doc/How to add new ML model to spotphish extension.docx
@@ -48,7 +48,7 @@
         <w:pStyle w:val="Heading3"/>
         <w:numPr>
           <w:ilvl w:val="0"/>
-          <w:numId w:val="10"/>
+          <w:numId w:val="6"/>
         </w:numPr>
         <w:spacing w:after="0" w:afterAutospacing="0"/>
         <w:ind w:left="360" w:hanging="360"/>
@@ -70,7 +70,7 @@
       <w:pPr>
         <w:numPr>
           <w:ilvl w:val="0"/>
-          <w:numId w:val="11"/>
+          <w:numId w:val="7"/>
         </w:numPr>
         <w:ind w:left="720" w:hanging="360"/>
         <w:rPr>
@@ -110,12 +110,12 @@
           <wp:inline distB="114300" distT="114300" distL="114300" distR="114300">
             <wp:extent cx="3057525" cy="971944"/>
             <wp:effectExtent b="0" l="0" r="0" t="0"/>
-            <wp:docPr id="4" name="image5.png"/>
+            <wp:docPr id="5" name="image3.png"/>
             <a:graphic>
               <a:graphicData uri="http://schemas.openxmlformats.org/drawingml/2006/picture">
                 <pic:pic>
                   <pic:nvPicPr>
-                    <pic:cNvPr id="0" name="image5.png"/>
+                    <pic:cNvPr id="0" name="image3.png"/>
                     <pic:cNvPicPr preferRelativeResize="0"/>
                   </pic:nvPicPr>
                   <pic:blipFill>
@@ -161,7 +161,7 @@
       <w:pPr>
         <w:numPr>
           <w:ilvl w:val="0"/>
-          <w:numId w:val="9"/>
+          <w:numId w:val="5"/>
         </w:numPr>
         <w:ind w:left="720" w:hanging="360"/>
         <w:rPr>
@@ -204,12 +204,12 @@
           <wp:inline distB="114300" distT="114300" distL="114300" distR="114300">
             <wp:extent cx="5295900" cy="2573830"/>
             <wp:effectExtent b="0" l="0" r="0" t="0"/>
-            <wp:docPr id="1" name="image4.png"/>
+            <wp:docPr id="1" name="image2.png"/>
             <a:graphic>
               <a:graphicData uri="http://schemas.openxmlformats.org/drawingml/2006/picture">
                 <pic:pic>
                   <pic:nvPicPr>
-                    <pic:cNvPr id="0" name="image4.png"/>
+                    <pic:cNvPr id="0" name="image2.png"/>
                     <pic:cNvPicPr preferRelativeResize="0"/>
                   </pic:nvPicPr>
                   <pic:blipFill>
@@ -244,7 +244,7 @@
         <w:pStyle w:val="Heading3"/>
         <w:numPr>
           <w:ilvl w:val="0"/>
-          <w:numId w:val="10"/>
+          <w:numId w:val="6"/>
         </w:numPr>
         <w:spacing w:after="0" w:afterAutospacing="0"/>
         <w:ind w:left="720" w:hanging="360"/>
@@ -266,7 +266,7 @@
       <w:pPr>
         <w:numPr>
           <w:ilvl w:val="0"/>
-          <w:numId w:val="3"/>
+          <w:numId w:val="1"/>
         </w:numPr>
         <w:ind w:left="1440" w:hanging="360"/>
         <w:rPr>
@@ -296,12 +296,12 @@
           <wp:inline distB="114300" distT="114300" distL="114300" distR="114300">
             <wp:extent cx="5467350" cy="2606706"/>
             <wp:effectExtent b="0" l="0" r="0" t="0"/>
-            <wp:docPr id="3" name="image3.png"/>
+            <wp:docPr id="4" name="image5.png"/>
             <a:graphic>
               <a:graphicData uri="http://schemas.openxmlformats.org/drawingml/2006/picture">
                 <pic:pic>
                   <pic:nvPicPr>
-                    <pic:cNvPr id="0" name="image3.png"/>
+                    <pic:cNvPr id="0" name="image5.png"/>
                     <pic:cNvPicPr preferRelativeResize="0"/>
                   </pic:nvPicPr>
                   <pic:blipFill>
@@ -340,7 +340,7 @@
       <w:pPr>
         <w:numPr>
           <w:ilvl w:val="0"/>
-          <w:numId w:val="3"/>
+          <w:numId w:val="1"/>
         </w:numPr>
         <w:ind w:left="1440" w:hanging="360"/>
         <w:rPr>
@@ -367,12 +367,12 @@
           <wp:inline distB="114300" distT="114300" distL="114300" distR="114300">
             <wp:extent cx="5943600" cy="3340100"/>
             <wp:effectExtent b="0" l="0" r="0" t="0"/>
-            <wp:docPr id="5" name="image2.png"/>
+            <wp:docPr id="6" name="image1.png"/>
             <a:graphic>
               <a:graphicData uri="http://schemas.openxmlformats.org/drawingml/2006/picture">
                 <pic:pic>
                   <pic:nvPicPr>
-                    <pic:cNvPr id="0" name="image2.png"/>
+                    <pic:cNvPr id="0" name="image1.png"/>
                     <pic:cNvPicPr preferRelativeResize="0"/>
                   </pic:nvPicPr>
                   <pic:blipFill>
@@ -437,7 +437,7 @@
       <w:pPr>
         <w:numPr>
           <w:ilvl w:val="0"/>
-          <w:numId w:val="8"/>
+          <w:numId w:val="4"/>
         </w:numPr>
         <w:ind w:left="2160" w:hanging="360"/>
       </w:pPr>
@@ -459,7 +459,7 @@
       <w:pPr>
         <w:numPr>
           <w:ilvl w:val="0"/>
-          <w:numId w:val="8"/>
+          <w:numId w:val="4"/>
         </w:numPr>
         <w:ind w:left="2160" w:hanging="360"/>
       </w:pPr>
@@ -467,7 +467,7 @@
         <w:rPr>
           <w:rtl w:val="0"/>
         </w:rPr>
-        <w:t xml:space="preserve">Source Url of the algorithm where it is hosted.</w:t>
+        <w:t xml:space="preserve">Source Url of the algorithm.</w:t>
       </w:r>
       <w:r>
         <w:rPr>
@@ -481,61 +481,23 @@
       <w:pPr>
         <w:numPr>
           <w:ilvl w:val="1"/>
-          <w:numId w:val="8"/>
+          <w:numId w:val="4"/>
         </w:numPr>
         <w:ind w:left="2880" w:hanging="360"/>
-        <w:rPr>
-          <w:b w:val="1"/>
-        </w:rPr>
-      </w:pPr>
-      <w:r>
-        <w:rPr>
-          <w:b w:val="1"/>
-          <w:rtl w:val="0"/>
-        </w:rPr>
-        <w:t xml:space="preserve">Note: </w:t>
-      </w:r>
-      <w:r>
-        <w:rPr>
-          <w:rtl w:val="0"/>
-        </w:rPr>
-        <w:t xml:space="preserve">For now, only </w:t>
-      </w:r>
-      <w:r>
-        <w:rPr>
-          <w:b w:val="1"/>
-          <w:rtl w:val="0"/>
-        </w:rPr>
-        <w:t xml:space="preserve">cdn.jsdelivr.net</w:t>
-      </w:r>
-      <w:r>
-        <w:rPr>
-          <w:rtl w:val="0"/>
-        </w:rPr>
-        <w:t xml:space="preserve"> url are allowed. If your algorithm is hosted on github, then follow these </w:t>
-      </w:r>
-      <w:hyperlink w:anchor="_eme7okflv9s9">
-        <w:r>
-          <w:rPr>
-            <w:color w:val="1155cc"/>
-            <w:u w:val="single"/>
-            <w:rtl w:val="0"/>
-          </w:rPr>
-          <w:t xml:space="preserve">steps </w:t>
-        </w:r>
-      </w:hyperlink>
-      <w:r>
-        <w:rPr>
-          <w:rtl w:val="0"/>
-        </w:rPr>
-        <w:t xml:space="preserve">to get CDN url.</w:t>
+        <w:rPr/>
+      </w:pPr>
+      <w:r>
+        <w:rPr>
+          <w:rtl w:val="0"/>
+        </w:rPr>
+        <w:t xml:space="preserve">It is the github url of the directory in which your algorithm is kept.</w:t>
       </w:r>
     </w:p>
     <w:p>
       <w:pPr>
         <w:numPr>
           <w:ilvl w:val="1"/>
-          <w:numId w:val="8"/>
+          <w:numId w:val="4"/>
         </w:numPr>
         <w:ind w:left="2880" w:hanging="360"/>
         <w:rPr>
@@ -546,7 +508,54 @@
         <w:rPr>
           <w:rtl w:val="0"/>
         </w:rPr>
-        <w:t xml:space="preserve">Structure of your algorithm:</w:t>
+        <w:t xml:space="preserve">Name of the algorithm file must be </w:t>
+      </w:r>
+      <w:r>
+        <w:rPr>
+          <w:b w:val="1"/>
+          <w:color w:val="ff0000"/>
+          <w:rtl w:val="0"/>
+        </w:rPr>
+        <w:t xml:space="preserve">Model.js</w:t>
+      </w:r>
+      <w:r>
+        <w:rPr>
+          <w:rtl w:val="0"/>
+        </w:rPr>
+        <w:t xml:space="preserve">. Your directory must contain the file with the same name as mentioned above.</w:t>
+      </w:r>
+    </w:p>
+    <w:p>
+      <w:pPr>
+        <w:numPr>
+          <w:ilvl w:val="1"/>
+          <w:numId w:val="4"/>
+        </w:numPr>
+        <w:ind w:left="2880" w:hanging="360"/>
+        <w:rPr>
+          <w:u w:val="none"/>
+        </w:rPr>
+      </w:pPr>
+      <w:r>
+        <w:rPr>
+          <w:rtl w:val="0"/>
+        </w:rPr>
+        <w:t xml:space="preserve">If you maintain versioning,the latest version of the files will be picked. Otherwise, files from the default branch will be picked.</w:t>
+      </w:r>
+    </w:p>
+    <w:p>
+      <w:pPr>
+        <w:numPr>
+          <w:ilvl w:val="1"/>
+          <w:numId w:val="4"/>
+        </w:numPr>
+        <w:ind w:left="2880" w:hanging="360"/>
+      </w:pPr>
+      <w:r>
+        <w:rPr>
+          <w:rtl w:val="0"/>
+        </w:rPr>
+        <w:t xml:space="preserve">Structure of your Model.js file:</w:t>
       </w:r>
     </w:p>
     <w:p>
@@ -781,36 +790,59 @@
     <w:p>
       <w:pPr>
         <w:ind w:left="2880" w:firstLine="0"/>
+        <w:rPr/>
+      </w:pPr>
+      <w:r>
         <w:rPr>
           <w:b w:val="1"/>
-        </w:rPr>
-      </w:pPr>
+          <w:rtl w:val="0"/>
+        </w:rPr>
+        <w:t xml:space="preserve">Note: words highlighted in red should be kept as it is. (case sensitive) </w:t>
+      </w:r>
+      <w:r>
+        <w:rPr>
+          <w:rtl w:val="0"/>
+        </w:rPr>
+      </w:r>
+    </w:p>
+    <w:p>
+      <w:pPr>
+        <w:numPr>
+          <w:ilvl w:val="1"/>
+          <w:numId w:val="4"/>
+        </w:numPr>
+        <w:ind w:left="2880" w:hanging="360"/>
+        <w:rPr>
+          <w:u w:val="none"/>
+        </w:rPr>
+      </w:pPr>
+      <w:r>
+        <w:rPr>
+          <w:rtl w:val="0"/>
+        </w:rPr>
+        <w:t xml:space="preserve">All local paths in your algorithm must be relative to the root directory. Use the constant </w:t>
+      </w:r>
       <w:r>
         <w:rPr>
           <w:b w:val="1"/>
           <w:rtl w:val="0"/>
         </w:rPr>
-        <w:t xml:space="preserve">Note: words highlighted in red should be kept as it is. (case sensitive) </w:t>
-      </w:r>
-    </w:p>
-    <w:p>
-      <w:pPr>
-        <w:ind w:left="0" w:firstLine="0"/>
-        <w:rPr/>
-      </w:pPr>
-      <w:r>
-        <w:rPr>
-          <w:rtl w:val="0"/>
-        </w:rPr>
+        <w:t xml:space="preserve">ROOT_DIR </w:t>
+      </w:r>
+      <w:r>
+        <w:rPr>
+          <w:rtl w:val="0"/>
+        </w:rPr>
+        <w:t xml:space="preserve">to point to the root directory. </w:t>
       </w:r>
     </w:p>
     <w:p>
       <w:pPr>
         <w:numPr>
-          <w:ilvl w:val="0"/>
-          <w:numId w:val="5"/>
+          <w:ilvl w:val="1"/>
+          <w:numId w:val="4"/>
         </w:numPr>
-        <w:ind w:left="720" w:hanging="360"/>
+        <w:ind w:left="2880" w:hanging="360"/>
         <w:rPr>
           <w:u w:val="none"/>
         </w:rPr>
@@ -819,99 +851,44 @@
         <w:rPr>
           <w:rtl w:val="0"/>
         </w:rPr>
-        <w:t xml:space="preserve">You will see the class name which is exported from your algorithm</w:t>
-      </w:r>
-    </w:p>
-    <w:p>
-      <w:pPr>
-        <w:numPr>
-          <w:ilvl w:val="0"/>
-          <w:numId w:val="5"/>
-        </w:numPr>
-        <w:ind w:left="720" w:hanging="360"/>
-        <w:rPr>
-          <w:u w:val="none"/>
-        </w:rPr>
-      </w:pPr>
-      <w:r>
-        <w:rPr>
-          <w:rtl w:val="0"/>
-        </w:rPr>
-        <w:t xml:space="preserve">Dependencies will be listed down(if any)</w:t>
-      </w:r>
-    </w:p>
-    <w:p>
-      <w:pPr>
-        <w:ind w:left="0" w:firstLine="0"/>
-        <w:rPr/>
-      </w:pPr>
-      <w:r>
-        <w:rPr>
-          <w:rtl w:val="0"/>
-        </w:rPr>
-        <w:tab/>
-      </w:r>
-      <w:r>
-        <w:rPr>
-          <w:rtl w:val="0"/>
-        </w:rPr>
-      </w:r>
-    </w:p>
-    <w:p>
-      <w:pPr>
-        <w:ind w:left="1440" w:firstLine="0"/>
-        <w:rPr>
-          <w:b w:val="1"/>
-        </w:rPr>
-      </w:pPr>
-      <w:r>
-        <w:rPr>
-          <w:b w:val="1"/>
-          <w:rtl w:val="0"/>
-        </w:rPr>
-        <w:t xml:space="preserve">Note : A video is attached below the popup for your reference.</w:t>
-        <w:br w:type="textWrapping"/>
-      </w:r>
-    </w:p>
-    <w:p>
-      <w:pPr>
-        <w:ind w:left="1440" w:firstLine="0"/>
-        <w:rPr>
-          <w:b w:val="1"/>
-        </w:rPr>
-      </w:pPr>
-      <w:r>
-        <w:rPr>
-          <w:rtl w:val="0"/>
-        </w:rPr>
-      </w:r>
-    </w:p>
-    <w:p>
-      <w:pPr>
-        <w:ind w:left="1440" w:firstLine="0"/>
-        <w:rPr>
-          <w:b w:val="1"/>
-        </w:rPr>
-      </w:pPr>
-      <w:r>
-        <w:rPr>
-          <w:b w:val="1"/>
-        </w:rPr>
+        <w:t xml:space="preserve">Eg. If your project has a models folder in the root directory. Then to access LogoDetection.js in Model.js , Use the path </w:t>
+      </w:r>
+      <w:r>
+        <w:rPr>
+          <w:i w:val="1"/>
+          <w:rtl w:val="0"/>
+        </w:rPr>
+        <w:t xml:space="preserve">ROOT_DIR+”/models/LogoDetection/LogoDetection.js”</w:t>
+      </w:r>
+    </w:p>
+    <w:p>
+      <w:pPr>
+        <w:ind w:left="2880" w:firstLine="0"/>
+        <w:rPr/>
+      </w:pPr>
+      <w:r>
+        <w:rPr>
+          <w:rtl w:val="0"/>
+        </w:rPr>
+        <w:t xml:space="preserve"> </w:t>
+      </w:r>
+      <w:r>
+        <w:rPr/>
         <w:drawing>
           <wp:inline distB="114300" distT="114300" distL="114300" distR="114300">
-            <wp:extent cx="4957763" cy="4615848"/>
+            <wp:extent cx="2276475" cy="2009775"/>
             <wp:effectExtent b="0" l="0" r="0" t="0"/>
-            <wp:docPr id="2" name="image1.png"/>
+            <wp:docPr id="3" name="image4.png"/>
             <a:graphic>
               <a:graphicData uri="http://schemas.openxmlformats.org/drawingml/2006/picture">
                 <pic:pic>
                   <pic:nvPicPr>
-                    <pic:cNvPr id="0" name="image1.png"/>
+                    <pic:cNvPr id="0" name="image4.png"/>
                     <pic:cNvPicPr preferRelativeResize="0"/>
                   </pic:nvPicPr>
                   <pic:blipFill>
                     <a:blip r:embed="rId10"/>
-                    <a:srcRect b="4477" l="23717" r="24679" t="10119"/>
+                    <a:srcRect b="0" l="0" r="0" t="0"/>
                     <a:stretch>
                       <a:fillRect/>
                     </a:stretch>
@@ -919,7 +896,7 @@
                   <pic:spPr>
                     <a:xfrm>
                       <a:off x="0" y="0"/>
-                      <a:ext cx="4957763" cy="4615848"/>
+                      <a:ext cx="2276475" cy="2009775"/>
                     </a:xfrm>
                     <a:prstGeom prst="rect"/>
                     <a:ln/>
@@ -938,14 +915,302 @@
     </w:p>
     <w:p>
       <w:pPr>
-        <w:rPr/>
-      </w:pPr>
-      <w:r>
-        <w:rPr>
-          <w:rtl w:val="0"/>
-        </w:rPr>
+        <w:ind w:left="0" w:firstLine="0"/>
+        <w:rPr>
+          <w:b w:val="1"/>
+        </w:rPr>
+      </w:pPr>
+      <w:r>
+        <w:rPr>
+          <w:rtl w:val="0"/>
+        </w:rPr>
+      </w:r>
+    </w:p>
+    <w:p>
+      <w:pPr>
+        <w:ind w:left="0" w:firstLine="0"/>
+        <w:rPr/>
+      </w:pPr>
+      <w:r>
+        <w:rPr>
+          <w:rtl w:val="0"/>
+        </w:rPr>
+      </w:r>
+    </w:p>
+    <w:p>
+      <w:pPr>
+        <w:numPr>
+          <w:ilvl w:val="0"/>
+          <w:numId w:val="2"/>
+        </w:numPr>
+        <w:ind w:left="720" w:hanging="360"/>
+        <w:rPr>
+          <w:u w:val="none"/>
+        </w:rPr>
+      </w:pPr>
+      <w:r>
+        <w:rPr>
+          <w:rtl w:val="0"/>
+        </w:rPr>
+        <w:t xml:space="preserve">You will see the class name which is exported from your algorithm</w:t>
+      </w:r>
+    </w:p>
+    <w:p>
+      <w:pPr>
+        <w:numPr>
+          <w:ilvl w:val="0"/>
+          <w:numId w:val="2"/>
+        </w:numPr>
+        <w:ind w:left="720" w:hanging="360"/>
+        <w:rPr>
+          <w:u w:val="none"/>
+        </w:rPr>
+      </w:pPr>
+      <w:r>
+        <w:rPr>
+          <w:rtl w:val="0"/>
+        </w:rPr>
+        <w:t xml:space="preserve">Dependencies will be listed down(if any)</w:t>
+      </w:r>
+    </w:p>
+    <w:p>
+      <w:pPr>
+        <w:ind w:left="0" w:firstLine="0"/>
+        <w:rPr/>
+      </w:pPr>
+      <w:r>
+        <w:rPr>
+          <w:rtl w:val="0"/>
+        </w:rPr>
+        <w:tab/>
+      </w:r>
+      <w:r>
+        <w:rPr>
+          <w:rtl w:val="0"/>
+        </w:rPr>
+      </w:r>
+    </w:p>
+    <w:p>
+      <w:pPr>
+        <w:ind w:left="1440" w:firstLine="0"/>
+        <w:rPr>
+          <w:b w:val="1"/>
+        </w:rPr>
+      </w:pPr>
+      <w:r>
+        <w:rPr>
+          <w:b w:val="1"/>
+          <w:rtl w:val="0"/>
+        </w:rPr>
+        <w:t xml:space="preserve">Note : A video is attached below the popup for your reference.</w:t>
         <w:br w:type="textWrapping"/>
       </w:r>
+    </w:p>
+    <w:p>
+      <w:pPr>
+        <w:ind w:left="1440" w:firstLine="0"/>
+        <w:rPr>
+          <w:b w:val="1"/>
+        </w:rPr>
+      </w:pPr>
+      <w:r>
+        <w:rPr>
+          <w:rtl w:val="0"/>
+        </w:rPr>
+      </w:r>
+    </w:p>
+    <w:p>
+      <w:pPr>
+        <w:ind w:left="1440" w:firstLine="0"/>
+        <w:rPr>
+          <w:b w:val="1"/>
+        </w:rPr>
+      </w:pPr>
+      <w:r>
+        <w:rPr>
+          <w:b w:val="1"/>
+        </w:rPr>
+        <w:drawing>
+          <wp:inline distB="114300" distT="114300" distL="114300" distR="114300">
+            <wp:extent cx="5300657" cy="2932700"/>
+            <wp:effectExtent b="0" l="0" r="0" t="0"/>
+            <wp:docPr id="2" name="image6.png"/>
+            <a:graphic>
+              <a:graphicData uri="http://schemas.openxmlformats.org/drawingml/2006/picture">
+                <pic:pic>
+                  <pic:nvPicPr>
+                    <pic:cNvPr id="0" name="image6.png"/>
+                    <pic:cNvPicPr preferRelativeResize="0"/>
+                  </pic:nvPicPr>
+                  <pic:blipFill>
+                    <a:blip r:embed="rId11"/>
+                    <a:srcRect b="14298" l="23673" r="23677" t="33739"/>
+                    <a:stretch>
+                      <a:fillRect/>
+                    </a:stretch>
+                  </pic:blipFill>
+                  <pic:spPr>
+                    <a:xfrm>
+                      <a:off x="0" y="0"/>
+                      <a:ext cx="5300657" cy="2932700"/>
+                    </a:xfrm>
+                    <a:prstGeom prst="rect"/>
+                    <a:ln/>
+                  </pic:spPr>
+                </pic:pic>
+              </a:graphicData>
+            </a:graphic>
+          </wp:inline>
+        </w:drawing>
+      </w:r>
+      <w:r>
+        <w:rPr>
+          <w:rtl w:val="0"/>
+        </w:rPr>
+      </w:r>
+    </w:p>
+    <w:p>
+      <w:pPr>
+        <w:rPr/>
+      </w:pPr>
+      <w:r>
+        <w:rPr>
+          <w:rtl w:val="0"/>
+        </w:rPr>
+        <w:br w:type="textWrapping"/>
+      </w:r>
+      <w:r>
+        <w:rPr>
+          <w:rtl w:val="0"/>
+        </w:rPr>
+      </w:r>
+    </w:p>
+    <w:p>
+      <w:pPr>
+        <w:numPr>
+          <w:ilvl w:val="0"/>
+          <w:numId w:val="1"/>
+        </w:numPr>
+        <w:ind w:left="1080" w:hanging="360"/>
+      </w:pPr>
+      <w:r>
+        <w:rPr>
+          <w:rtl w:val="0"/>
+        </w:rPr>
+        <w:t xml:space="preserve">Click Add, ML model is added in the list</w:t>
+        <w:br w:type="textWrapping"/>
+      </w:r>
+    </w:p>
+    <w:p>
+      <w:pPr>
+        <w:ind w:left="1440" w:firstLine="0"/>
+        <w:rPr/>
+      </w:pPr>
+      <w:r>
+        <w:rPr>
+          <w:rtl w:val="0"/>
+        </w:rPr>
+      </w:r>
+    </w:p>
+    <w:p>
+      <w:pPr>
+        <w:pStyle w:val="Heading3"/>
+        <w:numPr>
+          <w:ilvl w:val="0"/>
+          <w:numId w:val="6"/>
+        </w:numPr>
+        <w:spacing w:after="0" w:afterAutospacing="0"/>
+        <w:ind w:left="360"/>
+        <w:rPr>
+          <w:color w:val="434343"/>
+          <w:sz w:val="28"/>
+          <w:szCs w:val="28"/>
+        </w:rPr>
+      </w:pPr>
+      <w:bookmarkStart w:colFirst="0" w:colLast="0" w:name="_yiv8gmzavfz1" w:id="3"/>
+      <w:bookmarkEnd w:id="3"/>
+      <w:r>
+        <w:rPr>
+          <w:rtl w:val="0"/>
+        </w:rPr>
+        <w:t xml:space="preserve">Assign weightage to models</w:t>
+      </w:r>
+    </w:p>
+    <w:p>
+      <w:pPr>
+        <w:numPr>
+          <w:ilvl w:val="0"/>
+          <w:numId w:val="8"/>
+        </w:numPr>
+        <w:ind w:left="1080" w:hanging="360"/>
+        <w:rPr>
+          <w:u w:val="none"/>
+        </w:rPr>
+      </w:pPr>
+      <w:r>
+        <w:rPr>
+          <w:rtl w:val="0"/>
+        </w:rPr>
+        <w:t xml:space="preserve">Total model weights should be 100%</w:t>
+      </w:r>
+    </w:p>
+    <w:p>
+      <w:pPr>
+        <w:numPr>
+          <w:ilvl w:val="0"/>
+          <w:numId w:val="8"/>
+        </w:numPr>
+        <w:ind w:left="1080" w:hanging="360"/>
+        <w:rPr>
+          <w:u w:val="none"/>
+        </w:rPr>
+      </w:pPr>
+      <w:r>
+        <w:rPr>
+          <w:rtl w:val="0"/>
+        </w:rPr>
+        <w:t xml:space="preserve">Distribute total weights (100%) to the enabled models</w:t>
+      </w:r>
+    </w:p>
+    <w:p>
+      <w:pPr>
+        <w:ind w:left="1440" w:firstLine="0"/>
+        <w:rPr/>
+      </w:pPr>
+      <w:r>
+        <w:rPr>
+          <w:rtl w:val="0"/>
+        </w:rPr>
+      </w:r>
+    </w:p>
+    <w:p>
+      <w:pPr>
+        <w:pStyle w:val="Heading3"/>
+        <w:numPr>
+          <w:ilvl w:val="0"/>
+          <w:numId w:val="6"/>
+        </w:numPr>
+        <w:ind w:left="360"/>
+        <w:rPr>
+          <w:color w:val="434343"/>
+          <w:sz w:val="28"/>
+          <w:szCs w:val="28"/>
+        </w:rPr>
+      </w:pPr>
+      <w:bookmarkStart w:colFirst="0" w:colLast="0" w:name="_wrb8o7j3db34" w:id="4"/>
+      <w:bookmarkEnd w:id="4"/>
+      <w:r>
+        <w:rPr>
+          <w:rtl w:val="0"/>
+        </w:rPr>
+        <w:t xml:space="preserve">Train models</w:t>
+      </w:r>
+    </w:p>
+    <w:p>
+      <w:pPr>
+        <w:ind w:left="720" w:firstLine="0"/>
+        <w:rPr/>
+      </w:pPr>
       <w:r>
         <w:rPr>
           <w:rtl w:val="0"/>
@@ -959,55 +1224,33 @@
           <w:numId w:val="3"/>
         </w:numPr>
         <w:ind w:left="1080" w:hanging="360"/>
-      </w:pPr>
-      <w:r>
-        <w:rPr>
-          <w:rtl w:val="0"/>
-        </w:rPr>
-        <w:t xml:space="preserve">Click Add, ML model is added in the list</w:t>
-        <w:br w:type="textWrapping"/>
-      </w:r>
-    </w:p>
-    <w:p>
-      <w:pPr>
-        <w:ind w:left="1440" w:firstLine="0"/>
-        <w:rPr/>
-      </w:pPr>
-      <w:r>
-        <w:rPr>
-          <w:rtl w:val="0"/>
-        </w:rPr>
-      </w:r>
-    </w:p>
-    <w:p>
-      <w:pPr>
-        <w:pStyle w:val="Heading3"/>
+        <w:rPr>
+          <w:u w:val="none"/>
+        </w:rPr>
+      </w:pPr>
+      <w:r>
+        <w:rPr>
+          <w:rtl w:val="0"/>
+        </w:rPr>
+        <w:t xml:space="preserve">Train models - it can be template matching, classification, object detection or any other model. Models can be trained using any algorithm and any tool.</w:t>
+      </w:r>
+    </w:p>
+    <w:p>
+      <w:pPr>
+        <w:ind w:left="720" w:firstLine="0"/>
+        <w:rPr/>
+      </w:pPr>
+      <w:r>
+        <w:rPr>
+          <w:rtl w:val="0"/>
+        </w:rPr>
+      </w:r>
+    </w:p>
+    <w:p>
+      <w:pPr>
         <w:numPr>
           <w:ilvl w:val="0"/>
-          <w:numId w:val="10"/>
-        </w:numPr>
-        <w:spacing w:after="0" w:afterAutospacing="0"/>
-        <w:ind w:left="360"/>
-        <w:rPr>
-          <w:color w:val="434343"/>
-          <w:sz w:val="28"/>
-          <w:szCs w:val="28"/>
-        </w:rPr>
-      </w:pPr>
-      <w:bookmarkStart w:colFirst="0" w:colLast="0" w:name="_yiv8gmzavfz1" w:id="3"/>
-      <w:bookmarkEnd w:id="3"/>
-      <w:r>
-        <w:rPr>
-          <w:rtl w:val="0"/>
-        </w:rPr>
-        <w:t xml:space="preserve">Assign weightage to models</w:t>
-      </w:r>
-    </w:p>
-    <w:p>
-      <w:pPr>
-        <w:numPr>
-          <w:ilvl w:val="0"/>
-          <w:numId w:val="12"/>
+          <w:numId w:val="3"/>
         </w:numPr>
         <w:ind w:left="1080" w:hanging="360"/>
         <w:rPr>
@@ -1018,116 +1261,6 @@
         <w:rPr>
           <w:rtl w:val="0"/>
         </w:rPr>
-        <w:t xml:space="preserve">Total model weights should be 100%</w:t>
-      </w:r>
-    </w:p>
-    <w:p>
-      <w:pPr>
-        <w:numPr>
-          <w:ilvl w:val="0"/>
-          <w:numId w:val="12"/>
-        </w:numPr>
-        <w:ind w:left="1080" w:hanging="360"/>
-        <w:rPr>
-          <w:u w:val="none"/>
-        </w:rPr>
-      </w:pPr>
-      <w:r>
-        <w:rPr>
-          <w:rtl w:val="0"/>
-        </w:rPr>
-        <w:t xml:space="preserve">Distribute total weights (100%) to the enabled models</w:t>
-      </w:r>
-    </w:p>
-    <w:p>
-      <w:pPr>
-        <w:ind w:left="1440" w:firstLine="0"/>
-        <w:rPr/>
-      </w:pPr>
-      <w:r>
-        <w:rPr>
-          <w:rtl w:val="0"/>
-        </w:rPr>
-      </w:r>
-    </w:p>
-    <w:p>
-      <w:pPr>
-        <w:pStyle w:val="Heading3"/>
-        <w:numPr>
-          <w:ilvl w:val="0"/>
-          <w:numId w:val="10"/>
-        </w:numPr>
-        <w:ind w:left="360"/>
-        <w:rPr>
-          <w:color w:val="434343"/>
-          <w:sz w:val="28"/>
-          <w:szCs w:val="28"/>
-        </w:rPr>
-      </w:pPr>
-      <w:bookmarkStart w:colFirst="0" w:colLast="0" w:name="_wrb8o7j3db34" w:id="4"/>
-      <w:bookmarkEnd w:id="4"/>
-      <w:r>
-        <w:rPr>
-          <w:rtl w:val="0"/>
-        </w:rPr>
-        <w:t xml:space="preserve">Train models</w:t>
-      </w:r>
-    </w:p>
-    <w:p>
-      <w:pPr>
-        <w:ind w:left="720" w:firstLine="0"/>
-        <w:rPr/>
-      </w:pPr>
-      <w:r>
-        <w:rPr>
-          <w:rtl w:val="0"/>
-        </w:rPr>
-      </w:r>
-    </w:p>
-    <w:p>
-      <w:pPr>
-        <w:numPr>
-          <w:ilvl w:val="0"/>
-          <w:numId w:val="6"/>
-        </w:numPr>
-        <w:ind w:left="1080" w:hanging="360"/>
-        <w:rPr>
-          <w:u w:val="none"/>
-        </w:rPr>
-      </w:pPr>
-      <w:r>
-        <w:rPr>
-          <w:rtl w:val="0"/>
-        </w:rPr>
-        <w:t xml:space="preserve">Train models - it can be template matching, classification, object detection or any other model. Models can be trained using any algorithm and any tool.</w:t>
-      </w:r>
-    </w:p>
-    <w:p>
-      <w:pPr>
-        <w:ind w:left="720" w:firstLine="0"/>
-        <w:rPr/>
-      </w:pPr>
-      <w:r>
-        <w:rPr>
-          <w:rtl w:val="0"/>
-        </w:rPr>
-      </w:r>
-    </w:p>
-    <w:p>
-      <w:pPr>
-        <w:numPr>
-          <w:ilvl w:val="0"/>
-          <w:numId w:val="6"/>
-        </w:numPr>
-        <w:ind w:left="1080" w:hanging="360"/>
-        <w:rPr>
-          <w:u w:val="none"/>
-        </w:rPr>
-      </w:pPr>
-      <w:r>
-        <w:rPr>
-          <w:rtl w:val="0"/>
-        </w:rPr>
         <w:t xml:space="preserve">Trained models should accompany a javascript file. Here is the structure of the JS file.</w:t>
       </w:r>
     </w:p>
@@ -1146,7 +1279,7 @@
       <w:pPr>
         <w:numPr>
           <w:ilvl w:val="1"/>
-          <w:numId w:val="6"/>
+          <w:numId w:val="3"/>
         </w:numPr>
         <w:ind w:left="1440" w:hanging="360"/>
         <w:rPr>
@@ -1164,7 +1297,7 @@
       <w:pPr>
         <w:numPr>
           <w:ilvl w:val="1"/>
-          <w:numId w:val="6"/>
+          <w:numId w:val="3"/>
         </w:numPr>
         <w:ind w:left="1440" w:hanging="360"/>
       </w:pPr>
@@ -1285,7 +1418,7 @@
       <w:pPr>
         <w:numPr>
           <w:ilvl w:val="1"/>
-          <w:numId w:val="6"/>
+          <w:numId w:val="3"/>
         </w:numPr>
         <w:ind w:left="1440" w:hanging="360"/>
         <w:rPr>
@@ -1303,7 +1436,7 @@
       <w:pPr>
         <w:numPr>
           <w:ilvl w:val="1"/>
-          <w:numId w:val="6"/>
+          <w:numId w:val="3"/>
         </w:numPr>
         <w:ind w:left="1440" w:hanging="360"/>
         <w:rPr>
@@ -1341,7 +1474,7 @@
       <w:pPr>
         <w:numPr>
           <w:ilvl w:val="1"/>
-          <w:numId w:val="6"/>
+          <w:numId w:val="3"/>
         </w:numPr>
         <w:ind w:left="1440" w:hanging="360"/>
       </w:pPr>
@@ -1600,7 +1733,7 @@
       <w:pPr>
         <w:numPr>
           <w:ilvl w:val="1"/>
-          <w:numId w:val="6"/>
+          <w:numId w:val="3"/>
         </w:numPr>
         <w:ind w:left="1440" w:hanging="360"/>
         <w:rPr>
@@ -1614,12 +1747,16 @@
           <w:color w:val="351c75"/>
           <w:rtl w:val="0"/>
         </w:rPr>
-        <w:t xml:space="preserve">Don’t forget to convert all your local references to any file into CDN urls.</w:t>
-      </w:r>
-    </w:p>
-    <w:p>
-      <w:pPr>
-        <w:ind w:left="0" w:firstLine="0"/>
+        <w:t xml:space="preserve">Don’t forget to convert all your local paths relative to the root directory using ROOT_DIR constant.</w:t>
+      </w:r>
+    </w:p>
+    <w:p>
+      <w:pPr>
+        <w:numPr>
+          <w:ilvl w:val="1"/>
+          <w:numId w:val="3"/>
+        </w:numPr>
+        <w:ind w:left="1440" w:hanging="360"/>
         <w:rPr>
           <w:b w:val="1"/>
           <w:color w:val="351c75"/>
@@ -1627,902 +1764,31 @@
       </w:pPr>
       <w:r>
         <w:rPr>
-          <w:rtl w:val="0"/>
-        </w:rPr>
-      </w:r>
-    </w:p>
-    <w:p>
-      <w:pPr>
-        <w:pStyle w:val="Heading3"/>
-        <w:numPr>
-          <w:ilvl w:val="0"/>
-          <w:numId w:val="10"/>
-        </w:numPr>
-        <w:ind w:left="360"/>
-        <w:rPr>
-          <w:color w:val="434343"/>
-          <w:sz w:val="28"/>
-          <w:szCs w:val="28"/>
-        </w:rPr>
-      </w:pPr>
-      <w:bookmarkStart w:colFirst="0" w:colLast="0" w:name="_4i1f4b8tj0uj" w:id="5"/>
-      <w:bookmarkEnd w:id="5"/>
-      <w:r>
-        <w:rPr>
-          <w:rtl w:val="0"/>
-        </w:rPr>
-        <w:t xml:space="preserve">Advance users</w:t>
+          <w:highlight w:val="yellow"/>
+          <w:rtl w:val="0"/>
+        </w:rPr>
+        <w:t xml:space="preserve">If your dependent library is not delivered through cdn then download it, push it to your own github repo and specify in the dependencies array as ROOT_DIR+&lt;path to library&gt; . </w:t>
+      </w:r>
+      <w:r>
+        <w:rPr>
+          <w:rtl w:val="0"/>
+        </w:rPr>
       </w:r>
     </w:p>
     <w:p>
       <w:pPr>
         <w:ind w:left="0" w:firstLine="0"/>
-        <w:rPr/>
-      </w:pPr>
-      <w:r>
-        <w:rPr>
-          <w:rtl w:val="0"/>
-        </w:rPr>
-      </w:r>
-    </w:p>
-    <w:p>
-      <w:pPr>
-        <w:numPr>
-          <w:ilvl w:val="0"/>
-          <w:numId w:val="1"/>
-        </w:numPr>
-        <w:ind w:left="720" w:hanging="360"/>
-        <w:rPr/>
-      </w:pPr>
-      <w:r>
-        <w:rPr>
-          <w:rtl w:val="0"/>
-        </w:rPr>
-        <w:t xml:space="preserve">Go to </w:t>
-      </w:r>
-      <w:r>
         <w:rPr>
           <w:b w:val="1"/>
-          <w:rtl w:val="0"/>
-        </w:rPr>
-        <w:t xml:space="preserve">models/LogoDetection </w:t>
-      </w:r>
-      <w:r>
-        <w:rPr>
-          <w:rtl w:val="0"/>
-        </w:rPr>
-        <w:t xml:space="preserve">folder of </w:t>
-      </w:r>
-      <w:hyperlink r:id="rId11">
-        <w:r>
-          <w:rPr>
-            <w:color w:val="1155cc"/>
-            <w:u w:val="single"/>
-            <w:rtl w:val="0"/>
-          </w:rPr>
-          <w:t xml:space="preserve">https://github.com/spotphish/spotphish</w:t>
-        </w:r>
-      </w:hyperlink>
-      <w:r>
-        <w:rPr>
-          <w:rtl w:val="0"/>
-        </w:rPr>
-      </w:r>
-    </w:p>
-    <w:p>
-      <w:pPr>
-        <w:numPr>
-          <w:ilvl w:val="1"/>
-          <w:numId w:val="1"/>
-        </w:numPr>
-        <w:ind w:left="1440" w:hanging="360"/>
-        <w:rPr>
-          <w:u w:val="none"/>
-        </w:rPr>
-      </w:pPr>
-      <w:r>
-        <w:rPr>
-          <w:rtl w:val="0"/>
-        </w:rPr>
-        <w:t xml:space="preserve">LogoDetection.js is the main file which contains the algorithm of detecting a logo. </w:t>
-      </w:r>
-    </w:p>
-    <w:p>
-      <w:pPr>
-        <w:numPr>
-          <w:ilvl w:val="1"/>
-          <w:numId w:val="1"/>
-        </w:numPr>
-        <w:ind w:left="1440" w:hanging="360"/>
-        <w:rPr>
-          <w:u w:val="none"/>
-        </w:rPr>
-      </w:pPr>
-      <w:r>
-        <w:rPr>
-          <w:rtl w:val="0"/>
-        </w:rPr>
-        <w:t xml:space="preserve">It depends on tensorflow library</w:t>
-      </w:r>
-    </w:p>
-    <w:p>
-      <w:pPr>
-        <w:ind w:left="0" w:firstLine="0"/>
-        <w:rPr/>
-      </w:pPr>
-      <w:r>
-        <w:rPr>
-          <w:rtl w:val="0"/>
-        </w:rPr>
-      </w:r>
-    </w:p>
-    <w:p>
-      <w:pPr>
-        <w:numPr>
-          <w:ilvl w:val="0"/>
-          <w:numId w:val="1"/>
-        </w:numPr>
-        <w:ind w:left="720" w:hanging="360"/>
-        <w:rPr/>
-      </w:pPr>
-      <w:r>
-        <w:rPr>
-          <w:rtl w:val="0"/>
-        </w:rPr>
-        <w:t xml:space="preserve">Converting github url to CDN url</w:t>
-      </w:r>
-    </w:p>
-    <w:p>
-      <w:pPr>
-        <w:ind w:left="720" w:firstLine="0"/>
-        <w:rPr/>
-      </w:pPr>
-      <w:r>
-        <w:rPr>
-          <w:rtl w:val="0"/>
-        </w:rPr>
-        <w:br w:type="textWrapping"/>
-      </w:r>
-      <w:hyperlink r:id="rId12">
-        <w:r>
-          <w:rPr>
-            <w:color w:val="1155cc"/>
-            <w:u w:val="single"/>
-            <w:rtl w:val="0"/>
-          </w:rPr>
-          <w:t xml:space="preserve">https://github.com/spotphish/spotphish/blob/master/examples/LogoDetection/LogoDetection.js</w:t>
-        </w:r>
-      </w:hyperlink>
-      <w:r>
-        <w:rPr>
-          <w:rtl w:val="0"/>
-        </w:rPr>
-      </w:r>
-    </w:p>
-    <w:p>
-      <w:pPr>
-        <w:ind w:left="0" w:firstLine="0"/>
-        <w:rPr/>
-      </w:pPr>
-      <w:r>
-        <w:rPr>
-          <w:rtl w:val="0"/>
-        </w:rPr>
-        <w:br w:type="textWrapping"/>
-        <w:tab/>
-      </w:r>
-      <w:r>
-        <w:rPr>
-          <w:color w:val="ffffff"/>
-          <w:highlight w:val="red"/>
-          <w:rtl w:val="0"/>
-        </w:rPr>
-        <w:t xml:space="preserve">Converted to</w:t>
-      </w:r>
-      <w:r>
-        <w:rPr>
-          <w:rtl w:val="0"/>
-        </w:rPr>
-        <w:t xml:space="preserve"> </w:t>
-      </w:r>
-    </w:p>
-    <w:p>
-      <w:pPr>
-        <w:ind w:left="720" w:firstLine="0"/>
-        <w:rPr/>
-      </w:pPr>
-      <w:r>
-        <w:rPr>
-          <w:rtl w:val="0"/>
-        </w:rPr>
-      </w:r>
-    </w:p>
-    <w:p>
-      <w:pPr>
-        <w:ind w:firstLine="720"/>
-        <w:rPr/>
-      </w:pPr>
-      <w:hyperlink r:id="rId13">
-        <w:r>
-          <w:rPr>
-            <w:color w:val="1155cc"/>
-            <w:u w:val="single"/>
-            <w:rtl w:val="0"/>
-          </w:rPr>
-          <w:t xml:space="preserve">https://cdn.jsdelivr.net/gh/spotphish/spotphish/examples/LogoDetection/LogoDetection.js</w:t>
-        </w:r>
-      </w:hyperlink>
-      <w:r>
-        <w:rPr>
-          <w:rtl w:val="0"/>
-        </w:rPr>
-      </w:r>
-    </w:p>
-    <w:p>
-      <w:pPr>
-        <w:ind w:left="720" w:firstLine="0"/>
-        <w:rPr/>
-      </w:pPr>
-      <w:r>
-        <w:rPr>
-          <w:rtl w:val="0"/>
-        </w:rPr>
-      </w:r>
-    </w:p>
-    <w:p>
-      <w:pPr>
-        <w:numPr>
-          <w:ilvl w:val="0"/>
-          <w:numId w:val="1"/>
-        </w:numPr>
-        <w:ind w:left="720" w:hanging="360"/>
-        <w:rPr>
-          <w:u w:val="none"/>
-        </w:rPr>
-      </w:pPr>
-      <w:r>
-        <w:rPr>
-          <w:rtl w:val="0"/>
-        </w:rPr>
-        <w:t xml:space="preserve">Inside LogoDetection.js</w:t>
-      </w:r>
-      <w:r>
-        <w:rPr>
-          <w:rtl w:val="0"/>
-        </w:rPr>
-        <w:br w:type="textWrapping"/>
-      </w:r>
-    </w:p>
-    <w:p>
-      <w:pPr>
-        <w:ind w:left="720" w:firstLine="0"/>
-        <w:rPr/>
-      </w:pPr>
-      <w:r>
-        <w:rPr>
-          <w:color w:val="ff0000"/>
-          <w:rtl w:val="0"/>
-        </w:rPr>
-        <w:t xml:space="preserve">export default</w:t>
-      </w:r>
-      <w:r>
-        <w:rPr>
-          <w:rtl w:val="0"/>
-        </w:rPr>
-        <w:t xml:space="preserve"> class LogoDetection {</w:t>
-      </w:r>
-    </w:p>
-    <w:p>
-      <w:pPr>
-        <w:ind w:left="720" w:firstLine="0"/>
-        <w:rPr/>
-      </w:pPr>
-      <w:r>
-        <w:rPr>
-          <w:rtl w:val="0"/>
-        </w:rPr>
-        <w:tab/>
-        <w:t xml:space="preserve">async </w:t>
-      </w:r>
-      <w:r>
-        <w:rPr>
-          <w:color w:val="ff0000"/>
-          <w:rtl w:val="0"/>
-        </w:rPr>
-        <w:t xml:space="preserve">predict</w:t>
-      </w:r>
-      <w:r>
-        <w:rPr>
-          <w:rtl w:val="0"/>
-        </w:rPr>
-        <w:t xml:space="preserve">(src) {</w:t>
-      </w:r>
-    </w:p>
-    <w:p>
-      <w:pPr>
-        <w:ind w:left="720" w:firstLine="0"/>
-        <w:rPr>
-          <w:color w:val="ffffff"/>
-          <w:highlight w:val="red"/>
-        </w:rPr>
-      </w:pPr>
-      <w:r>
-        <w:rPr>
-          <w:rtl w:val="0"/>
-        </w:rPr>
-        <w:tab/>
-        <w:tab/>
-        <w:t xml:space="preserve">img.src=src</w:t>
-      </w:r>
-      <w:r>
-        <w:rPr>
-          <w:rtl w:val="0"/>
-        </w:rPr>
-      </w:r>
-    </w:p>
-    <w:p>
-      <w:pPr>
-        <w:ind w:left="1440" w:firstLine="720"/>
-        <w:rPr/>
-      </w:pPr>
-      <w:r>
-        <w:rPr>
-          <w:rtl w:val="0"/>
-        </w:rPr>
-        <w:t xml:space="preserve">loadMyModel(</w:t>
-      </w:r>
-      <w:r>
-        <w:rPr>
-          <w:color w:val="ff0000"/>
-          <w:sz w:val="14"/>
-          <w:szCs w:val="14"/>
-          <w:rtl w:val="0"/>
-        </w:rPr>
-        <w:t xml:space="preserve">https://cdn.jsdelivr.net/gh/spotphish/spotphish/examples/LogoDetection/model</w:t>
-      </w:r>
-      <w:r>
-        <w:rPr>
-          <w:sz w:val="14"/>
-          <w:szCs w:val="14"/>
-          <w:rtl w:val="0"/>
-        </w:rPr>
-        <w:t xml:space="preserve">/model.json</w:t>
-      </w:r>
-      <w:r>
-        <w:rPr>
-          <w:rtl w:val="0"/>
-        </w:rPr>
-        <w:t xml:space="preserve">)</w:t>
-      </w:r>
-    </w:p>
-    <w:p>
-      <w:pPr>
-        <w:ind w:left="720" w:firstLine="0"/>
-        <w:rPr/>
-      </w:pPr>
-      <w:r>
-        <w:rPr>
-          <w:rtl w:val="0"/>
-        </w:rPr>
-        <w:tab/>
-        <w:tab/>
-        <w:t xml:space="preserve">runMyModel(img)</w:t>
-      </w:r>
-    </w:p>
-    <w:p>
-      <w:pPr>
-        <w:ind w:left="720" w:firstLine="0"/>
-        <w:rPr/>
-      </w:pPr>
-      <w:r>
-        <w:rPr>
-          <w:rtl w:val="0"/>
-        </w:rPr>
-        <w:tab/>
-        <w:tab/>
-        <w:t xml:space="preserve">return {</w:t>
-      </w:r>
-    </w:p>
-    <w:p>
-      <w:pPr>
-        <w:ind w:left="720" w:firstLine="0"/>
-        <w:rPr/>
-      </w:pPr>
-      <w:r>
-        <w:rPr>
-          <w:rtl w:val="0"/>
-        </w:rPr>
-        <w:tab/>
-        <w:tab/>
-        <w:tab/>
-        <w:t xml:space="preserve">site: 'XYZ',</w:t>
-      </w:r>
-    </w:p>
-    <w:p>
-      <w:pPr>
-        <w:ind w:left="720" w:firstLine="0"/>
-        <w:rPr/>
-      </w:pPr>
-      <w:r>
-        <w:rPr>
-          <w:rtl w:val="0"/>
-        </w:rPr>
-        <w:tab/>
-        <w:tab/>
-        <w:tab/>
-        <w:t xml:space="preserve">confidence: 0,</w:t>
-      </w:r>
-    </w:p>
-    <w:p>
-      <w:pPr>
-        <w:ind w:left="720" w:firstLine="0"/>
-        <w:rPr/>
-      </w:pPr>
-      <w:r>
-        <w:rPr>
-          <w:rtl w:val="0"/>
-        </w:rPr>
-        <w:tab/>
-        <w:tab/>
-        <w:tab/>
-        <w:t xml:space="preserve">time_taken: 0,</w:t>
-      </w:r>
-    </w:p>
-    <w:p>
-      <w:pPr>
-        <w:ind w:left="720" w:firstLine="0"/>
-        <w:rPr/>
-      </w:pPr>
-      <w:r>
-        <w:rPr>
-          <w:rtl w:val="0"/>
-        </w:rPr>
-        <w:tab/>
-        <w:tab/>
-        <w:tab/>
-        <w:t xml:space="preserve">image: base64 url of predicted image</w:t>
-      </w:r>
-    </w:p>
-    <w:p>
-      <w:pPr>
-        <w:ind w:left="720" w:firstLine="0"/>
-        <w:rPr/>
-      </w:pPr>
-      <w:r>
-        <w:rPr>
-          <w:rtl w:val="0"/>
-        </w:rPr>
-        <w:tab/>
-        <w:tab/>
-        <w:t xml:space="preserve">}</w:t>
-        <w:br w:type="textWrapping"/>
-        <w:tab/>
-        <w:t xml:space="preserve">}</w:t>
-      </w:r>
-    </w:p>
-    <w:p>
-      <w:pPr>
-        <w:ind w:left="720" w:firstLine="0"/>
-        <w:rPr/>
-      </w:pPr>
-      <w:r>
-        <w:rPr>
-          <w:rtl w:val="0"/>
-        </w:rPr>
-        <w:t xml:space="preserve">}</w:t>
-      </w:r>
-    </w:p>
-    <w:p>
-      <w:pPr>
-        <w:ind w:left="720" w:firstLine="0"/>
-        <w:rPr/>
-      </w:pPr>
-      <w:r>
-        <w:rPr>
-          <w:rtl w:val="0"/>
-        </w:rPr>
-        <w:t xml:space="preserve">LogoDetection.</w:t>
-      </w:r>
-      <w:r>
-        <w:rPr>
-          <w:color w:val="ff0000"/>
-          <w:rtl w:val="0"/>
-        </w:rPr>
-        <w:t xml:space="preserve">dependencies</w:t>
-      </w:r>
-      <w:r>
-        <w:rPr>
-          <w:rtl w:val="0"/>
-        </w:rPr>
-        <w:t xml:space="preserve"> =[</w:t>
-      </w:r>
-    </w:p>
-    <w:p>
-      <w:pPr>
-        <w:ind w:left="720" w:firstLine="0"/>
-        <w:rPr/>
-      </w:pPr>
-      <w:r>
-        <w:rPr>
-          <w:rtl w:val="0"/>
-        </w:rPr>
-        <w:t xml:space="preserve">    "https://cdn.jsdelivr.net/npm/@tensorflow/tfjs@2.0.0/dist/tf.min.js",</w:t>
-      </w:r>
-    </w:p>
-    <w:p>
-      <w:pPr>
-        <w:ind w:left="720" w:firstLine="0"/>
-        <w:rPr/>
-      </w:pPr>
-      <w:r>
-        <w:rPr>
-          <w:rtl w:val="0"/>
-        </w:rPr>
-        <w:t xml:space="preserve">]</w:t>
-      </w:r>
-    </w:p>
-    <w:p>
-      <w:pPr>
-        <w:ind w:left="720" w:firstLine="0"/>
-        <w:rPr/>
-      </w:pPr>
-      <w:r>
-        <w:rPr>
-          <w:rtl w:val="0"/>
-        </w:rPr>
-      </w:r>
-    </w:p>
-    <w:p>
-      <w:pPr>
-        <w:ind w:left="0" w:firstLine="0"/>
-        <w:rPr>
-          <w:b w:val="1"/>
-          <w:i w:val="1"/>
-          <w:color w:val="3c78d8"/>
-          <w:sz w:val="30"/>
-          <w:szCs w:val="30"/>
-        </w:rPr>
-      </w:pPr>
-      <w:r>
-        <w:rPr>
-          <w:rtl w:val="0"/>
-        </w:rPr>
-      </w:r>
-    </w:p>
-    <w:p>
-      <w:pPr>
-        <w:numPr>
-          <w:ilvl w:val="0"/>
-          <w:numId w:val="7"/>
-        </w:numPr>
-        <w:ind w:left="720" w:hanging="360"/>
-        <w:rPr>
-          <w:u w:val="none"/>
-        </w:rPr>
-      </w:pPr>
-      <w:r>
-        <w:rPr>
-          <w:highlight w:val="yellow"/>
-          <w:rtl w:val="0"/>
-        </w:rPr>
-        <w:t xml:space="preserve">If your dependent library is not delivered through cdn then download it,push it to your own github repo and get cdn url following the below </w:t>
-      </w:r>
-      <w:hyperlink w:anchor="_eme7okflv9s9">
-        <w:r>
-          <w:rPr>
-            <w:color w:val="1155cc"/>
-            <w:highlight w:val="yellow"/>
-            <w:u w:val="single"/>
-            <w:rtl w:val="0"/>
-          </w:rPr>
-          <w:t xml:space="preserve">steps</w:t>
-        </w:r>
-      </w:hyperlink>
-      <w:r>
-        <w:rPr>
-          <w:highlight w:val="yellow"/>
-          <w:rtl w:val="0"/>
-        </w:rPr>
-        <w:t xml:space="preserve">. </w:t>
-      </w:r>
-      <w:r>
-        <w:rPr>
-          <w:rtl w:val="0"/>
-        </w:rPr>
-      </w:r>
-    </w:p>
-    <w:p>
-      <w:pPr>
-        <w:ind w:firstLine="720"/>
-        <w:rPr/>
-      </w:pPr>
-      <w:r>
-        <w:rPr>
-          <w:rtl w:val="0"/>
-        </w:rPr>
-      </w:r>
-    </w:p>
-    <w:p>
-      <w:pPr>
-        <w:pStyle w:val="Heading3"/>
-        <w:numPr>
-          <w:ilvl w:val="0"/>
-          <w:numId w:val="10"/>
-        </w:numPr>
-        <w:spacing w:after="0" w:afterAutospacing="0"/>
-        <w:ind w:left="360"/>
-        <w:rPr>
-          <w:color w:val="434343"/>
-          <w:sz w:val="28"/>
-          <w:szCs w:val="28"/>
-        </w:rPr>
-      </w:pPr>
-      <w:bookmarkStart w:colFirst="0" w:colLast="0" w:name="_eme7okflv9s9" w:id="6"/>
-      <w:bookmarkEnd w:id="6"/>
-      <w:r>
-        <w:rPr>
-          <w:rtl w:val="0"/>
-        </w:rPr>
-        <w:t xml:space="preserve">Helper tips</w:t>
-      </w:r>
-    </w:p>
-    <w:p>
-      <w:pPr>
-        <w:numPr>
-          <w:ilvl w:val="0"/>
-          <w:numId w:val="4"/>
-        </w:numPr>
-        <w:ind w:left="720" w:hanging="360"/>
-        <w:rPr>
-          <w:u w:val="none"/>
-        </w:rPr>
-      </w:pPr>
-      <w:r>
-        <w:rPr>
-          <w:rtl w:val="0"/>
-        </w:rPr>
-        <w:t xml:space="preserve">Getting CDN url from github raw file</w:t>
-      </w:r>
-    </w:p>
-    <w:p>
-      <w:pPr>
-        <w:numPr>
-          <w:ilvl w:val="1"/>
-          <w:numId w:val="4"/>
-        </w:numPr>
-        <w:ind w:left="1440" w:hanging="360"/>
-        <w:rPr>
-          <w:u w:val="none"/>
-        </w:rPr>
-      </w:pPr>
-      <w:r>
-        <w:rPr>
-          <w:rtl w:val="0"/>
-        </w:rPr>
-        <w:t xml:space="preserve">Get the link on github and click on “Raw” version.</w:t>
-      </w:r>
-    </w:p>
-    <w:p>
-      <w:pPr>
-        <w:numPr>
-          <w:ilvl w:val="1"/>
-          <w:numId w:val="4"/>
-        </w:numPr>
-        <w:ind w:left="1440" w:hanging="360"/>
-      </w:pPr>
-      <w:r>
-        <w:rPr>
-          <w:rtl w:val="0"/>
-        </w:rPr>
-        <w:t xml:space="preserve">Change </w:t>
-      </w:r>
-      <w:hyperlink r:id="rId14">
-        <w:r>
-          <w:rPr>
-            <w:color w:val="1155cc"/>
-            <w:u w:val="single"/>
-            <w:rtl w:val="0"/>
-          </w:rPr>
-          <w:t xml:space="preserve">raw.githubusercontent.com</w:t>
-        </w:r>
-      </w:hyperlink>
-      <w:r>
-        <w:rPr>
-          <w:rtl w:val="0"/>
-        </w:rPr>
-        <w:t xml:space="preserve"> to </w:t>
-      </w:r>
-      <w:hyperlink r:id="rId15">
-        <w:r>
-          <w:rPr>
-            <w:color w:val="1155cc"/>
-            <w:u w:val="single"/>
-            <w:rtl w:val="0"/>
-          </w:rPr>
-          <w:t xml:space="preserve">cdn.jsdelivr.net</w:t>
-        </w:r>
-      </w:hyperlink>
-      <w:r>
-        <w:rPr>
-          <w:rtl w:val="0"/>
-        </w:rPr>
-      </w:r>
-    </w:p>
-    <w:p>
-      <w:pPr>
-        <w:numPr>
-          <w:ilvl w:val="1"/>
-          <w:numId w:val="4"/>
-        </w:numPr>
-        <w:ind w:left="1440" w:hanging="360"/>
-      </w:pPr>
-      <w:r>
-        <w:rPr>
-          <w:rtl w:val="0"/>
-        </w:rPr>
-        <w:t xml:space="preserve">Insert /gh/ before &lt;username&gt;</w:t>
-      </w:r>
-    </w:p>
-    <w:p>
-      <w:pPr>
-        <w:numPr>
-          <w:ilvl w:val="1"/>
-          <w:numId w:val="4"/>
-        </w:numPr>
-        <w:ind w:left="1440" w:hanging="360"/>
-      </w:pPr>
-      <w:r>
-        <w:rPr>
-          <w:rtl w:val="0"/>
-        </w:rPr>
-        <w:t xml:space="preserve">Remove the branch name.</w:t>
-      </w:r>
-    </w:p>
-    <w:p>
-      <w:pPr>
-        <w:numPr>
-          <w:ilvl w:val="1"/>
-          <w:numId w:val="4"/>
-        </w:numPr>
-        <w:ind w:left="1440" w:hanging="360"/>
-      </w:pPr>
-      <w:r>
-        <w:rPr>
-          <w:rtl w:val="0"/>
-        </w:rPr>
-        <w:t xml:space="preserve">(Optional) Insert the version you want to link to, as @version (if you do not do this, you will get the latest - which may cause long-term caching)</w:t>
-      </w:r>
-    </w:p>
-    <w:p>
-      <w:pPr>
-        <w:ind w:left="2160" w:firstLine="0"/>
-        <w:rPr/>
-      </w:pPr>
-      <w:r>
-        <w:rPr>
-          <w:rtl w:val="0"/>
-        </w:rPr>
-      </w:r>
-    </w:p>
-    <w:p>
-      <w:pPr>
-        <w:rPr/>
-      </w:pPr>
-      <w:r>
-        <w:rPr>
-          <w:rtl w:val="0"/>
-        </w:rPr>
-      </w:r>
-    </w:p>
-    <w:p>
-      <w:pPr>
-        <w:ind w:left="720" w:firstLine="0"/>
-        <w:rPr/>
-      </w:pPr>
-      <w:r>
-        <w:rPr>
-          <w:rtl w:val="0"/>
-        </w:rPr>
-        <w:t xml:space="preserve">Examples:</w:t>
-      </w:r>
-    </w:p>
-    <w:p>
-      <w:pPr>
-        <w:numPr>
-          <w:ilvl w:val="0"/>
-          <w:numId w:val="2"/>
-        </w:numPr>
-        <w:ind w:left="1080" w:hanging="360"/>
-        <w:rPr>
-          <w:u w:val="none"/>
-        </w:rPr>
-      </w:pPr>
-      <w:hyperlink r:id="rId16">
-        <w:r>
-          <w:rPr>
-            <w:color w:val="1155cc"/>
-            <w:u w:val="single"/>
-            <w:rtl w:val="0"/>
-          </w:rPr>
-          <w:t xml:space="preserve">http://raw.githubusercontent.com/</w:t>
-        </w:r>
-      </w:hyperlink>
-      <w:r>
-        <w:rPr>
-          <w:rtl w:val="0"/>
-        </w:rPr>
-        <w:t xml:space="preserve">&lt;username&gt;/&lt;repo&gt;/&lt;branch&gt;/path/to/file.js</w:t>
-      </w:r>
-    </w:p>
-    <w:p>
-      <w:pPr>
-        <w:numPr>
-          <w:ilvl w:val="1"/>
-          <w:numId w:val="2"/>
-        </w:numPr>
-        <w:ind w:left="1440" w:hanging="360"/>
-        <w:rPr>
-          <w:u w:val="none"/>
-        </w:rPr>
-      </w:pPr>
-      <w:r>
-        <w:rPr>
-          <w:rtl w:val="0"/>
-        </w:rPr>
-        <w:t xml:space="preserve">Latest version</w:t>
-        <w:br w:type="textWrapping"/>
-      </w:r>
-      <w:hyperlink r:id="rId17">
-        <w:r>
-          <w:rPr>
-            <w:color w:val="1155cc"/>
-            <w:u w:val="single"/>
-            <w:rtl w:val="0"/>
-          </w:rPr>
-          <w:t xml:space="preserve">http://cdn.jsdelivr.net/gh/</w:t>
-        </w:r>
-      </w:hyperlink>
-      <w:r>
-        <w:rPr>
-          <w:rtl w:val="0"/>
-        </w:rPr>
-        <w:t xml:space="preserve">&lt;username&gt;/&lt;repo&gt;/path/to/file.js</w:t>
-        <w:br w:type="textWrapping"/>
-      </w:r>
-    </w:p>
-    <w:p>
-      <w:pPr>
-        <w:numPr>
-          <w:ilvl w:val="1"/>
-          <w:numId w:val="2"/>
-        </w:numPr>
-        <w:ind w:left="1440" w:hanging="360"/>
-        <w:rPr>
-          <w:u w:val="none"/>
-        </w:rPr>
-      </w:pPr>
-      <w:r>
-        <w:rPr>
-          <w:rtl w:val="0"/>
-        </w:rPr>
-        <w:t xml:space="preserve">Specific version or commit hash</w:t>
-        <w:br w:type="textWrapping"/>
-      </w:r>
-      <w:hyperlink r:id="rId18">
-        <w:r>
-          <w:rPr>
-            <w:color w:val="1155cc"/>
-            <w:u w:val="single"/>
-            <w:rtl w:val="0"/>
-          </w:rPr>
-          <w:t xml:space="preserve">http://cdn.jsdelivr.net/gh/</w:t>
-        </w:r>
-      </w:hyperlink>
-      <w:r>
-        <w:rPr>
-          <w:rtl w:val="0"/>
-        </w:rPr>
-        <w:t xml:space="preserve">&lt;username&gt;/&lt;repo&gt;@&lt;version or hash&gt;/path/to/file.js</w:t>
+          <w:color w:val="1d1c1d"/>
+          <w:sz w:val="23"/>
+          <w:szCs w:val="23"/>
+        </w:rPr>
+      </w:pPr>
+      <w:r>
+        <w:rPr>
+          <w:rtl w:val="0"/>
+        </w:rPr>
       </w:r>
     </w:p>
     <w:p>
@@ -2559,7 +1825,7 @@
       <w:lvlText w:val="●"/>
       <w:lvlJc w:val="left"/>
       <w:pPr>
-        <w:ind w:left="720" w:hanging="360"/>
+        <w:ind w:left="2160" w:hanging="360"/>
       </w:pPr>
       <w:rPr>
         <w:u w:val="none"/>
@@ -2571,7 +1837,7 @@
       <w:lvlText w:val="○"/>
       <w:lvlJc w:val="left"/>
       <w:pPr>
-        <w:ind w:left="1440" w:hanging="360"/>
+        <w:ind w:left="2880" w:hanging="360"/>
       </w:pPr>
       <w:rPr>
         <w:u w:val="none"/>
@@ -2583,7 +1849,7 @@
       <w:lvlText w:val="■"/>
       <w:lvlJc w:val="left"/>
       <w:pPr>
-        <w:ind w:left="2160" w:hanging="360"/>
+        <w:ind w:left="3600" w:hanging="360"/>
       </w:pPr>
       <w:rPr>
         <w:u w:val="none"/>
@@ -2595,7 +1861,7 @@
       <w:lvlText w:val="●"/>
       <w:lvlJc w:val="left"/>
       <w:pPr>
-        <w:ind w:left="2880" w:hanging="360"/>
+        <w:ind w:left="4320" w:hanging="360"/>
       </w:pPr>
       <w:rPr>
         <w:u w:val="none"/>
@@ -2607,7 +1873,7 @@
       <w:lvlText w:val="○"/>
       <w:lvlJc w:val="left"/>
       <w:pPr>
-        <w:ind w:left="3600" w:hanging="360"/>
+        <w:ind w:left="5040" w:hanging="360"/>
       </w:pPr>
       <w:rPr>
         <w:u w:val="none"/>
@@ -2619,7 +1885,7 @@
       <w:lvlText w:val="■"/>
       <w:lvlJc w:val="left"/>
       <w:pPr>
-        <w:ind w:left="4320" w:hanging="360"/>
+        <w:ind w:left="5760" w:hanging="360"/>
       </w:pPr>
       <w:rPr>
         <w:u w:val="none"/>
@@ -2631,7 +1897,7 @@
       <w:lvlText w:val="●"/>
       <w:lvlJc w:val="left"/>
       <w:pPr>
-        <w:ind w:left="5040" w:hanging="360"/>
+        <w:ind w:left="6480" w:hanging="360"/>
       </w:pPr>
       <w:rPr>
         <w:u w:val="none"/>
@@ -2643,7 +1909,7 @@
       <w:lvlText w:val="○"/>
       <w:lvlJc w:val="left"/>
       <w:pPr>
-        <w:ind w:left="5760" w:hanging="360"/>
+        <w:ind w:left="7200" w:hanging="360"/>
       </w:pPr>
       <w:rPr>
         <w:u w:val="none"/>
@@ -2655,7 +1921,7 @@
       <w:lvlText w:val="■"/>
       <w:lvlJc w:val="left"/>
       <w:pPr>
-        <w:ind w:left="6480" w:hanging="360"/>
+        <w:ind w:left="7920" w:hanging="360"/>
       </w:pPr>
       <w:rPr>
         <w:u w:val="none"/>
@@ -2669,103 +1935,103 @@
       <w:lvlText w:val="●"/>
       <w:lvlJc w:val="left"/>
       <w:pPr>
+        <w:ind w:left="720" w:hanging="360"/>
+      </w:pPr>
+      <w:rPr>
+        <w:u w:val="none"/>
+      </w:rPr>
+    </w:lvl>
+    <w:lvl w:ilvl="1">
+      <w:start w:val="1"/>
+      <w:numFmt w:val="bullet"/>
+      <w:lvlText w:val="○"/>
+      <w:lvlJc w:val="left"/>
+      <w:pPr>
         <w:ind w:left="1440" w:hanging="360"/>
       </w:pPr>
       <w:rPr>
         <w:u w:val="none"/>
       </w:rPr>
     </w:lvl>
-    <w:lvl w:ilvl="1">
+    <w:lvl w:ilvl="2">
+      <w:start w:val="1"/>
+      <w:numFmt w:val="bullet"/>
+      <w:lvlText w:val="■"/>
+      <w:lvlJc w:val="left"/>
+      <w:pPr>
+        <w:ind w:left="2160" w:hanging="360"/>
+      </w:pPr>
+      <w:rPr>
+        <w:u w:val="none"/>
+      </w:rPr>
+    </w:lvl>
+    <w:lvl w:ilvl="3">
+      <w:start w:val="1"/>
+      <w:numFmt w:val="bullet"/>
+      <w:lvlText w:val="●"/>
+      <w:lvlJc w:val="left"/>
+      <w:pPr>
+        <w:ind w:left="2880" w:hanging="360"/>
+      </w:pPr>
+      <w:rPr>
+        <w:u w:val="none"/>
+      </w:rPr>
+    </w:lvl>
+    <w:lvl w:ilvl="4">
       <w:start w:val="1"/>
       <w:numFmt w:val="bullet"/>
       <w:lvlText w:val="○"/>
       <w:lvlJc w:val="left"/>
       <w:pPr>
-        <w:ind w:left="2160" w:hanging="360"/>
-      </w:pPr>
-      <w:rPr>
-        <w:u w:val="none"/>
-      </w:rPr>
-    </w:lvl>
-    <w:lvl w:ilvl="2">
+        <w:ind w:left="3600" w:hanging="360"/>
+      </w:pPr>
+      <w:rPr>
+        <w:u w:val="none"/>
+      </w:rPr>
+    </w:lvl>
+    <w:lvl w:ilvl="5">
       <w:start w:val="1"/>
       <w:numFmt w:val="bullet"/>
       <w:lvlText w:val="■"/>
       <w:lvlJc w:val="left"/>
       <w:pPr>
-        <w:ind w:left="2880" w:hanging="360"/>
-      </w:pPr>
-      <w:rPr>
-        <w:u w:val="none"/>
-      </w:rPr>
-    </w:lvl>
-    <w:lvl w:ilvl="3">
+        <w:ind w:left="4320" w:hanging="360"/>
+      </w:pPr>
+      <w:rPr>
+        <w:u w:val="none"/>
+      </w:rPr>
+    </w:lvl>
+    <w:lvl w:ilvl="6">
       <w:start w:val="1"/>
       <w:numFmt w:val="bullet"/>
       <w:lvlText w:val="●"/>
       <w:lvlJc w:val="left"/>
       <w:pPr>
-        <w:ind w:left="3600" w:hanging="360"/>
-      </w:pPr>
-      <w:rPr>
-        <w:u w:val="none"/>
-      </w:rPr>
-    </w:lvl>
-    <w:lvl w:ilvl="4">
+        <w:ind w:left="5040" w:hanging="360"/>
+      </w:pPr>
+      <w:rPr>
+        <w:u w:val="none"/>
+      </w:rPr>
+    </w:lvl>
+    <w:lvl w:ilvl="7">
       <w:start w:val="1"/>
       <w:numFmt w:val="bullet"/>
       <w:lvlText w:val="○"/>
       <w:lvlJc w:val="left"/>
       <w:pPr>
-        <w:ind w:left="4320" w:hanging="360"/>
-      </w:pPr>
-      <w:rPr>
-        <w:u w:val="none"/>
-      </w:rPr>
-    </w:lvl>
-    <w:lvl w:ilvl="5">
+        <w:ind w:left="5760" w:hanging="360"/>
+      </w:pPr>
+      <w:rPr>
+        <w:u w:val="none"/>
+      </w:rPr>
+    </w:lvl>
+    <w:lvl w:ilvl="8">
       <w:start w:val="1"/>
       <w:numFmt w:val="bullet"/>
       <w:lvlText w:val="■"/>
       <w:lvlJc w:val="left"/>
       <w:pPr>
-        <w:ind w:left="5040" w:hanging="360"/>
-      </w:pPr>
-      <w:rPr>
-        <w:u w:val="none"/>
-      </w:rPr>
-    </w:lvl>
-    <w:lvl w:ilvl="6">
-      <w:start w:val="1"/>
-      <w:numFmt w:val="bullet"/>
-      <w:lvlText w:val="●"/>
-      <w:lvlJc w:val="left"/>
-      <w:pPr>
-        <w:ind w:left="5760" w:hanging="360"/>
-      </w:pPr>
-      <w:rPr>
-        <w:u w:val="none"/>
-      </w:rPr>
-    </w:lvl>
-    <w:lvl w:ilvl="7">
-      <w:start w:val="1"/>
-      <w:numFmt w:val="bullet"/>
-      <w:lvlText w:val="○"/>
-      <w:lvlJc w:val="left"/>
-      <w:pPr>
         <w:ind w:left="6480" w:hanging="360"/>
-      </w:pPr>
-      <w:rPr>
-        <w:u w:val="none"/>
-      </w:rPr>
-    </w:lvl>
-    <w:lvl w:ilvl="8">
-      <w:start w:val="1"/>
-      <w:numFmt w:val="bullet"/>
-      <w:lvlText w:val="■"/>
-      <w:lvlJc w:val="left"/>
-      <w:pPr>
-        <w:ind w:left="7200" w:hanging="360"/>
       </w:pPr>
       <w:rPr>
         <w:u w:val="none"/>
@@ -2779,16 +2045,40 @@
       <w:lvlText w:val="●"/>
       <w:lvlJc w:val="left"/>
       <w:pPr>
+        <w:ind w:left="720" w:hanging="360"/>
+      </w:pPr>
+      <w:rPr>
+        <w:u w:val="none"/>
+      </w:rPr>
+    </w:lvl>
+    <w:lvl w:ilvl="1">
+      <w:start w:val="1"/>
+      <w:numFmt w:val="lowerLetter"/>
+      <w:lvlText w:val="%2."/>
+      <w:lvlJc w:val="left"/>
+      <w:pPr>
+        <w:ind w:left="1440" w:hanging="360"/>
+      </w:pPr>
+      <w:rPr>
+        <w:u w:val="none"/>
+      </w:rPr>
+    </w:lvl>
+    <w:lvl w:ilvl="2">
+      <w:start w:val="1"/>
+      <w:numFmt w:val="lowerRoman"/>
+      <w:lvlText w:val="%3."/>
+      <w:lvlJc w:val="right"/>
+      <w:pPr>
         <w:ind w:left="2160" w:hanging="360"/>
       </w:pPr>
       <w:rPr>
         <w:u w:val="none"/>
       </w:rPr>
     </w:lvl>
-    <w:lvl w:ilvl="1">
-      <w:start w:val="1"/>
-      <w:numFmt w:val="bullet"/>
-      <w:lvlText w:val="○"/>
+    <w:lvl w:ilvl="3">
+      <w:start w:val="1"/>
+      <w:numFmt w:val="decimal"/>
+      <w:lvlText w:val="%4."/>
       <w:lvlJc w:val="left"/>
       <w:pPr>
         <w:ind w:left="2880" w:hanging="360"/>
@@ -2797,10 +2087,10 @@
         <w:u w:val="none"/>
       </w:rPr>
     </w:lvl>
-    <w:lvl w:ilvl="2">
-      <w:start w:val="1"/>
-      <w:numFmt w:val="bullet"/>
-      <w:lvlText w:val="■"/>
+    <w:lvl w:ilvl="4">
+      <w:start w:val="1"/>
+      <w:numFmt w:val="lowerLetter"/>
+      <w:lvlText w:val="%5."/>
       <w:lvlJc w:val="left"/>
       <w:pPr>
         <w:ind w:left="3600" w:hanging="360"/>
@@ -2809,11 +2099,11 @@
         <w:u w:val="none"/>
       </w:rPr>
     </w:lvl>
-    <w:lvl w:ilvl="3">
-      <w:start w:val="1"/>
-      <w:numFmt w:val="bullet"/>
-      <w:lvlText w:val="●"/>
-      <w:lvlJc w:val="left"/>
+    <w:lvl w:ilvl="5">
+      <w:start w:val="1"/>
+      <w:numFmt w:val="lowerRoman"/>
+      <w:lvlText w:val="%6."/>
+      <w:lvlJc w:val="right"/>
       <w:pPr>
         <w:ind w:left="4320" w:hanging="360"/>
       </w:pPr>
@@ -2821,10 +2111,10 @@
         <w:u w:val="none"/>
       </w:rPr>
     </w:lvl>
-    <w:lvl w:ilvl="4">
-      <w:start w:val="1"/>
-      <w:numFmt w:val="bullet"/>
-      <w:lvlText w:val="○"/>
+    <w:lvl w:ilvl="6">
+      <w:start w:val="1"/>
+      <w:numFmt w:val="decimal"/>
+      <w:lvlText w:val="%7."/>
       <w:lvlJc w:val="left"/>
       <w:pPr>
         <w:ind w:left="5040" w:hanging="360"/>
@@ -2833,10 +2123,10 @@
         <w:u w:val="none"/>
       </w:rPr>
     </w:lvl>
-    <w:lvl w:ilvl="5">
-      <w:start w:val="1"/>
-      <w:numFmt w:val="bullet"/>
-      <w:lvlText w:val="■"/>
+    <w:lvl w:ilvl="7">
+      <w:start w:val="1"/>
+      <w:numFmt w:val="lowerLetter"/>
+      <w:lvlText w:val="%8."/>
       <w:lvlJc w:val="left"/>
       <w:pPr>
         <w:ind w:left="5760" w:hanging="360"/>
@@ -2845,37 +2135,13 @@
         <w:u w:val="none"/>
       </w:rPr>
     </w:lvl>
-    <w:lvl w:ilvl="6">
-      <w:start w:val="1"/>
-      <w:numFmt w:val="bullet"/>
-      <w:lvlText w:val="●"/>
-      <w:lvlJc w:val="left"/>
+    <w:lvl w:ilvl="8">
+      <w:start w:val="1"/>
+      <w:numFmt w:val="lowerRoman"/>
+      <w:lvlText w:val="%9."/>
+      <w:lvlJc w:val="right"/>
       <w:pPr>
         <w:ind w:left="6480" w:hanging="360"/>
-      </w:pPr>
-      <w:rPr>
-        <w:u w:val="none"/>
-      </w:rPr>
-    </w:lvl>
-    <w:lvl w:ilvl="7">
-      <w:start w:val="1"/>
-      <w:numFmt w:val="bullet"/>
-      <w:lvlText w:val="○"/>
-      <w:lvlJc w:val="left"/>
-      <w:pPr>
-        <w:ind w:left="7200" w:hanging="360"/>
-      </w:pPr>
-      <w:rPr>
-        <w:u w:val="none"/>
-      </w:rPr>
-    </w:lvl>
-    <w:lvl w:ilvl="8">
-      <w:start w:val="1"/>
-      <w:numFmt w:val="bullet"/>
-      <w:lvlText w:val="■"/>
-      <w:lvlJc w:val="left"/>
-      <w:pPr>
-        <w:ind w:left="7920" w:hanging="360"/>
       </w:pPr>
       <w:rPr>
         <w:u w:val="none"/>
@@ -2886,106 +2152,106 @@
     <w:lvl w:ilvl="0">
       <w:start w:val="1"/>
       <w:numFmt w:val="bullet"/>
+      <w:lvlText w:val="➢"/>
+      <w:lvlJc w:val="left"/>
+      <w:pPr>
+        <w:ind w:left="2160" w:hanging="360"/>
+      </w:pPr>
+      <w:rPr>
+        <w:u w:val="none"/>
+      </w:rPr>
+    </w:lvl>
+    <w:lvl w:ilvl="1">
+      <w:start w:val="1"/>
+      <w:numFmt w:val="bullet"/>
+      <w:lvlText w:val="○"/>
+      <w:lvlJc w:val="left"/>
+      <w:pPr>
+        <w:ind w:left="2880" w:hanging="360"/>
+      </w:pPr>
+      <w:rPr>
+        <w:u w:val="none"/>
+      </w:rPr>
+    </w:lvl>
+    <w:lvl w:ilvl="2">
+      <w:start w:val="1"/>
+      <w:numFmt w:val="bullet"/>
+      <w:lvlText w:val="■"/>
+      <w:lvlJc w:val="left"/>
+      <w:pPr>
+        <w:ind w:left="3600" w:hanging="360"/>
+      </w:pPr>
+      <w:rPr>
+        <w:u w:val="none"/>
+      </w:rPr>
+    </w:lvl>
+    <w:lvl w:ilvl="3">
+      <w:start w:val="1"/>
+      <w:numFmt w:val="bullet"/>
       <w:lvlText w:val="●"/>
       <w:lvlJc w:val="left"/>
       <w:pPr>
-        <w:ind w:left="1440" w:hanging="360"/>
-      </w:pPr>
-      <w:rPr>
-        <w:u w:val="none"/>
-      </w:rPr>
-    </w:lvl>
-    <w:lvl w:ilvl="1">
+        <w:ind w:left="4320" w:hanging="360"/>
+      </w:pPr>
+      <w:rPr>
+        <w:u w:val="none"/>
+      </w:rPr>
+    </w:lvl>
+    <w:lvl w:ilvl="4">
       <w:start w:val="1"/>
       <w:numFmt w:val="bullet"/>
       <w:lvlText w:val="○"/>
       <w:lvlJc w:val="left"/>
       <w:pPr>
-        <w:ind w:left="2160" w:hanging="360"/>
-      </w:pPr>
-      <w:rPr>
-        <w:u w:val="none"/>
-      </w:rPr>
-    </w:lvl>
-    <w:lvl w:ilvl="2">
+        <w:ind w:left="5040" w:hanging="360"/>
+      </w:pPr>
+      <w:rPr>
+        <w:u w:val="none"/>
+      </w:rPr>
+    </w:lvl>
+    <w:lvl w:ilvl="5">
       <w:start w:val="1"/>
       <w:numFmt w:val="bullet"/>
       <w:lvlText w:val="■"/>
       <w:lvlJc w:val="left"/>
       <w:pPr>
-        <w:ind w:left="2880" w:hanging="360"/>
-      </w:pPr>
-      <w:rPr>
-        <w:u w:val="none"/>
-      </w:rPr>
-    </w:lvl>
-    <w:lvl w:ilvl="3">
+        <w:ind w:left="5760" w:hanging="360"/>
+      </w:pPr>
+      <w:rPr>
+        <w:u w:val="none"/>
+      </w:rPr>
+    </w:lvl>
+    <w:lvl w:ilvl="6">
       <w:start w:val="1"/>
       <w:numFmt w:val="bullet"/>
       <w:lvlText w:val="●"/>
       <w:lvlJc w:val="left"/>
       <w:pPr>
-        <w:ind w:left="3600" w:hanging="360"/>
-      </w:pPr>
-      <w:rPr>
-        <w:u w:val="none"/>
-      </w:rPr>
-    </w:lvl>
-    <w:lvl w:ilvl="4">
+        <w:ind w:left="6480" w:hanging="360"/>
+      </w:pPr>
+      <w:rPr>
+        <w:u w:val="none"/>
+      </w:rPr>
+    </w:lvl>
+    <w:lvl w:ilvl="7">
       <w:start w:val="1"/>
       <w:numFmt w:val="bullet"/>
       <w:lvlText w:val="○"/>
       <w:lvlJc w:val="left"/>
       <w:pPr>
-        <w:ind w:left="4320" w:hanging="360"/>
-      </w:pPr>
-      <w:rPr>
-        <w:u w:val="none"/>
-      </w:rPr>
-    </w:lvl>
-    <w:lvl w:ilvl="5">
+        <w:ind w:left="7200" w:hanging="360"/>
+      </w:pPr>
+      <w:rPr>
+        <w:u w:val="none"/>
+      </w:rPr>
+    </w:lvl>
+    <w:lvl w:ilvl="8">
       <w:start w:val="1"/>
       <w:numFmt w:val="bullet"/>
       <w:lvlText w:val="■"/>
       <w:lvlJc w:val="left"/>
       <w:pPr>
-        <w:ind w:left="5040" w:hanging="360"/>
-      </w:pPr>
-      <w:rPr>
-        <w:u w:val="none"/>
-      </w:rPr>
-    </w:lvl>
-    <w:lvl w:ilvl="6">
-      <w:start w:val="1"/>
-      <w:numFmt w:val="bullet"/>
-      <w:lvlText w:val="●"/>
-      <w:lvlJc w:val="left"/>
-      <w:pPr>
-        <w:ind w:left="5760" w:hanging="360"/>
-      </w:pPr>
-      <w:rPr>
-        <w:u w:val="none"/>
-      </w:rPr>
-    </w:lvl>
-    <w:lvl w:ilvl="7">
-      <w:start w:val="1"/>
-      <w:numFmt w:val="bullet"/>
-      <w:lvlText w:val="○"/>
-      <w:lvlJc w:val="left"/>
-      <w:pPr>
-        <w:ind w:left="6480" w:hanging="360"/>
-      </w:pPr>
-      <w:rPr>
-        <w:u w:val="none"/>
-      </w:rPr>
-    </w:lvl>
-    <w:lvl w:ilvl="8">
-      <w:start w:val="1"/>
-      <w:numFmt w:val="bullet"/>
-      <w:lvlText w:val="■"/>
-      <w:lvlJc w:val="left"/>
-      <w:pPr>
-        <w:ind w:left="7200" w:hanging="360"/>
+        <w:ind w:left="7920" w:hanging="360"/>
       </w:pPr>
       <w:rPr>
         <w:u w:val="none"/>
@@ -3105,8 +2371,8 @@
   <w:abstractNum w:abstractNumId="6">
     <w:lvl w:ilvl="0">
       <w:start w:val="1"/>
-      <w:numFmt w:val="bullet"/>
-      <w:lvlText w:val="●"/>
+      <w:numFmt w:val="decimal"/>
+      <w:lvlText w:val="%1."/>
       <w:lvlJc w:val="left"/>
       <w:pPr>
         <w:ind w:left="720" w:hanging="360"/>
@@ -3323,446 +2589,6 @@
     </w:lvl>
   </w:abstractNum>
   <w:abstractNum w:abstractNumId="8">
-    <w:lvl w:ilvl="0">
-      <w:start w:val="1"/>
-      <w:numFmt w:val="bullet"/>
-      <w:lvlText w:val="➢"/>
-      <w:lvlJc w:val="left"/>
-      <w:pPr>
-        <w:ind w:left="2160" w:hanging="360"/>
-      </w:pPr>
-      <w:rPr>
-        <w:u w:val="none"/>
-      </w:rPr>
-    </w:lvl>
-    <w:lvl w:ilvl="1">
-      <w:start w:val="1"/>
-      <w:numFmt w:val="bullet"/>
-      <w:lvlText w:val="○"/>
-      <w:lvlJc w:val="left"/>
-      <w:pPr>
-        <w:ind w:left="2880" w:hanging="360"/>
-      </w:pPr>
-      <w:rPr>
-        <w:u w:val="none"/>
-      </w:rPr>
-    </w:lvl>
-    <w:lvl w:ilvl="2">
-      <w:start w:val="1"/>
-      <w:numFmt w:val="bullet"/>
-      <w:lvlText w:val="■"/>
-      <w:lvlJc w:val="left"/>
-      <w:pPr>
-        <w:ind w:left="3600" w:hanging="360"/>
-      </w:pPr>
-      <w:rPr>
-        <w:u w:val="none"/>
-      </w:rPr>
-    </w:lvl>
-    <w:lvl w:ilvl="3">
-      <w:start w:val="1"/>
-      <w:numFmt w:val="bullet"/>
-      <w:lvlText w:val="●"/>
-      <w:lvlJc w:val="left"/>
-      <w:pPr>
-        <w:ind w:left="4320" w:hanging="360"/>
-      </w:pPr>
-      <w:rPr>
-        <w:u w:val="none"/>
-      </w:rPr>
-    </w:lvl>
-    <w:lvl w:ilvl="4">
-      <w:start w:val="1"/>
-      <w:numFmt w:val="bullet"/>
-      <w:lvlText w:val="○"/>
-      <w:lvlJc w:val="left"/>
-      <w:pPr>
-        <w:ind w:left="5040" w:hanging="360"/>
-      </w:pPr>
-      <w:rPr>
-        <w:u w:val="none"/>
-      </w:rPr>
-    </w:lvl>
-    <w:lvl w:ilvl="5">
-      <w:start w:val="1"/>
-      <w:numFmt w:val="bullet"/>
-      <w:lvlText w:val="■"/>
-      <w:lvlJc w:val="left"/>
-      <w:pPr>
-        <w:ind w:left="5760" w:hanging="360"/>
-      </w:pPr>
-      <w:rPr>
-        <w:u w:val="none"/>
-      </w:rPr>
-    </w:lvl>
-    <w:lvl w:ilvl="6">
-      <w:start w:val="1"/>
-      <w:numFmt w:val="bullet"/>
-      <w:lvlText w:val="●"/>
-      <w:lvlJc w:val="left"/>
-      <w:pPr>
-        <w:ind w:left="6480" w:hanging="360"/>
-      </w:pPr>
-      <w:rPr>
-        <w:u w:val="none"/>
-      </w:rPr>
-    </w:lvl>
-    <w:lvl w:ilvl="7">
-      <w:start w:val="1"/>
-      <w:numFmt w:val="bullet"/>
-      <w:lvlText w:val="○"/>
-      <w:lvlJc w:val="left"/>
-      <w:pPr>
-        <w:ind w:left="7200" w:hanging="360"/>
-      </w:pPr>
-      <w:rPr>
-        <w:u w:val="none"/>
-      </w:rPr>
-    </w:lvl>
-    <w:lvl w:ilvl="8">
-      <w:start w:val="1"/>
-      <w:numFmt w:val="bullet"/>
-      <w:lvlText w:val="■"/>
-      <w:lvlJc w:val="left"/>
-      <w:pPr>
-        <w:ind w:left="7920" w:hanging="360"/>
-      </w:pPr>
-      <w:rPr>
-        <w:u w:val="none"/>
-      </w:rPr>
-    </w:lvl>
-  </w:abstractNum>
-  <w:abstractNum w:abstractNumId="9">
-    <w:lvl w:ilvl="0">
-      <w:start w:val="1"/>
-      <w:numFmt w:val="bullet"/>
-      <w:lvlText w:val="●"/>
-      <w:lvlJc w:val="left"/>
-      <w:pPr>
-        <w:ind w:left="720" w:hanging="360"/>
-      </w:pPr>
-      <w:rPr>
-        <w:u w:val="none"/>
-      </w:rPr>
-    </w:lvl>
-    <w:lvl w:ilvl="1">
-      <w:start w:val="1"/>
-      <w:numFmt w:val="bullet"/>
-      <w:lvlText w:val="○"/>
-      <w:lvlJc w:val="left"/>
-      <w:pPr>
-        <w:ind w:left="1440" w:hanging="360"/>
-      </w:pPr>
-      <w:rPr>
-        <w:u w:val="none"/>
-      </w:rPr>
-    </w:lvl>
-    <w:lvl w:ilvl="2">
-      <w:start w:val="1"/>
-      <w:numFmt w:val="bullet"/>
-      <w:lvlText w:val="■"/>
-      <w:lvlJc w:val="left"/>
-      <w:pPr>
-        <w:ind w:left="2160" w:hanging="360"/>
-      </w:pPr>
-      <w:rPr>
-        <w:u w:val="none"/>
-      </w:rPr>
-    </w:lvl>
-    <w:lvl w:ilvl="3">
-      <w:start w:val="1"/>
-      <w:numFmt w:val="bullet"/>
-      <w:lvlText w:val="●"/>
-      <w:lvlJc w:val="left"/>
-      <w:pPr>
-        <w:ind w:left="2880" w:hanging="360"/>
-      </w:pPr>
-      <w:rPr>
-        <w:u w:val="none"/>
-      </w:rPr>
-    </w:lvl>
-    <w:lvl w:ilvl="4">
-      <w:start w:val="1"/>
-      <w:numFmt w:val="bullet"/>
-      <w:lvlText w:val="○"/>
-      <w:lvlJc w:val="left"/>
-      <w:pPr>
-        <w:ind w:left="3600" w:hanging="360"/>
-      </w:pPr>
-      <w:rPr>
-        <w:u w:val="none"/>
-      </w:rPr>
-    </w:lvl>
-    <w:lvl w:ilvl="5">
-      <w:start w:val="1"/>
-      <w:numFmt w:val="bullet"/>
-      <w:lvlText w:val="■"/>
-      <w:lvlJc w:val="left"/>
-      <w:pPr>
-        <w:ind w:left="4320" w:hanging="360"/>
-      </w:pPr>
-      <w:rPr>
-        <w:u w:val="none"/>
-      </w:rPr>
-    </w:lvl>
-    <w:lvl w:ilvl="6">
-      <w:start w:val="1"/>
-      <w:numFmt w:val="bullet"/>
-      <w:lvlText w:val="●"/>
-      <w:lvlJc w:val="left"/>
-      <w:pPr>
-        <w:ind w:left="5040" w:hanging="360"/>
-      </w:pPr>
-      <w:rPr>
-        <w:u w:val="none"/>
-      </w:rPr>
-    </w:lvl>
-    <w:lvl w:ilvl="7">
-      <w:start w:val="1"/>
-      <w:numFmt w:val="bullet"/>
-      <w:lvlText w:val="○"/>
-      <w:lvlJc w:val="left"/>
-      <w:pPr>
-        <w:ind w:left="5760" w:hanging="360"/>
-      </w:pPr>
-      <w:rPr>
-        <w:u w:val="none"/>
-      </w:rPr>
-    </w:lvl>
-    <w:lvl w:ilvl="8">
-      <w:start w:val="1"/>
-      <w:numFmt w:val="bullet"/>
-      <w:lvlText w:val="■"/>
-      <w:lvlJc w:val="left"/>
-      <w:pPr>
-        <w:ind w:left="6480" w:hanging="360"/>
-      </w:pPr>
-      <w:rPr>
-        <w:u w:val="none"/>
-      </w:rPr>
-    </w:lvl>
-  </w:abstractNum>
-  <w:abstractNum w:abstractNumId="10">
-    <w:lvl w:ilvl="0">
-      <w:start w:val="1"/>
-      <w:numFmt w:val="decimal"/>
-      <w:lvlText w:val="%1."/>
-      <w:lvlJc w:val="left"/>
-      <w:pPr>
-        <w:ind w:left="720" w:hanging="360"/>
-      </w:pPr>
-      <w:rPr>
-        <w:u w:val="none"/>
-      </w:rPr>
-    </w:lvl>
-    <w:lvl w:ilvl="1">
-      <w:start w:val="1"/>
-      <w:numFmt w:val="lowerLetter"/>
-      <w:lvlText w:val="%2."/>
-      <w:lvlJc w:val="left"/>
-      <w:pPr>
-        <w:ind w:left="1440" w:hanging="360"/>
-      </w:pPr>
-      <w:rPr>
-        <w:u w:val="none"/>
-      </w:rPr>
-    </w:lvl>
-    <w:lvl w:ilvl="2">
-      <w:start w:val="1"/>
-      <w:numFmt w:val="lowerRoman"/>
-      <w:lvlText w:val="%3."/>
-      <w:lvlJc w:val="right"/>
-      <w:pPr>
-        <w:ind w:left="2160" w:hanging="360"/>
-      </w:pPr>
-      <w:rPr>
-        <w:u w:val="none"/>
-      </w:rPr>
-    </w:lvl>
-    <w:lvl w:ilvl="3">
-      <w:start w:val="1"/>
-      <w:numFmt w:val="decimal"/>
-      <w:lvlText w:val="%4."/>
-      <w:lvlJc w:val="left"/>
-      <w:pPr>
-        <w:ind w:left="2880" w:hanging="360"/>
-      </w:pPr>
-      <w:rPr>
-        <w:u w:val="none"/>
-      </w:rPr>
-    </w:lvl>
-    <w:lvl w:ilvl="4">
-      <w:start w:val="1"/>
-      <w:numFmt w:val="lowerLetter"/>
-      <w:lvlText w:val="%5."/>
-      <w:lvlJc w:val="left"/>
-      <w:pPr>
-        <w:ind w:left="3600" w:hanging="360"/>
-      </w:pPr>
-      <w:rPr>
-        <w:u w:val="none"/>
-      </w:rPr>
-    </w:lvl>
-    <w:lvl w:ilvl="5">
-      <w:start w:val="1"/>
-      <w:numFmt w:val="lowerRoman"/>
-      <w:lvlText w:val="%6."/>
-      <w:lvlJc w:val="right"/>
-      <w:pPr>
-        <w:ind w:left="4320" w:hanging="360"/>
-      </w:pPr>
-      <w:rPr>
-        <w:u w:val="none"/>
-      </w:rPr>
-    </w:lvl>
-    <w:lvl w:ilvl="6">
-      <w:start w:val="1"/>
-      <w:numFmt w:val="decimal"/>
-      <w:lvlText w:val="%7."/>
-      <w:lvlJc w:val="left"/>
-      <w:pPr>
-        <w:ind w:left="5040" w:hanging="360"/>
-      </w:pPr>
-      <w:rPr>
-        <w:u w:val="none"/>
-      </w:rPr>
-    </w:lvl>
-    <w:lvl w:ilvl="7">
-      <w:start w:val="1"/>
-      <w:numFmt w:val="lowerLetter"/>
-      <w:lvlText w:val="%8."/>
-      <w:lvlJc w:val="left"/>
-      <w:pPr>
-        <w:ind w:left="5760" w:hanging="360"/>
-      </w:pPr>
-      <w:rPr>
-        <w:u w:val="none"/>
-      </w:rPr>
-    </w:lvl>
-    <w:lvl w:ilvl="8">
-      <w:start w:val="1"/>
-      <w:numFmt w:val="lowerRoman"/>
-      <w:lvlText w:val="%9."/>
-      <w:lvlJc w:val="right"/>
-      <w:pPr>
-        <w:ind w:left="6480" w:hanging="360"/>
-      </w:pPr>
-      <w:rPr>
-        <w:u w:val="none"/>
-      </w:rPr>
-    </w:lvl>
-  </w:abstractNum>
-  <w:abstractNum w:abstractNumId="11">
-    <w:lvl w:ilvl="0">
-      <w:start w:val="1"/>
-      <w:numFmt w:val="bullet"/>
-      <w:lvlText w:val="●"/>
-      <w:lvlJc w:val="left"/>
-      <w:pPr>
-        <w:ind w:left="720" w:hanging="360"/>
-      </w:pPr>
-      <w:rPr>
-        <w:u w:val="none"/>
-      </w:rPr>
-    </w:lvl>
-    <w:lvl w:ilvl="1">
-      <w:start w:val="1"/>
-      <w:numFmt w:val="bullet"/>
-      <w:lvlText w:val="○"/>
-      <w:lvlJc w:val="left"/>
-      <w:pPr>
-        <w:ind w:left="1440" w:hanging="360"/>
-      </w:pPr>
-      <w:rPr>
-        <w:u w:val="none"/>
-      </w:rPr>
-    </w:lvl>
-    <w:lvl w:ilvl="2">
-      <w:start w:val="1"/>
-      <w:numFmt w:val="bullet"/>
-      <w:lvlText w:val="■"/>
-      <w:lvlJc w:val="left"/>
-      <w:pPr>
-        <w:ind w:left="2160" w:hanging="360"/>
-      </w:pPr>
-      <w:rPr>
-        <w:u w:val="none"/>
-      </w:rPr>
-    </w:lvl>
-    <w:lvl w:ilvl="3">
-      <w:start w:val="1"/>
-      <w:numFmt w:val="bullet"/>
-      <w:lvlText w:val="●"/>
-      <w:lvlJc w:val="left"/>
-      <w:pPr>
-        <w:ind w:left="2880" w:hanging="360"/>
-      </w:pPr>
-      <w:rPr>
-        <w:u w:val="none"/>
-      </w:rPr>
-    </w:lvl>
-    <w:lvl w:ilvl="4">
-      <w:start w:val="1"/>
-      <w:numFmt w:val="bullet"/>
-      <w:lvlText w:val="○"/>
-      <w:lvlJc w:val="left"/>
-      <w:pPr>
-        <w:ind w:left="3600" w:hanging="360"/>
-      </w:pPr>
-      <w:rPr>
-        <w:u w:val="none"/>
-      </w:rPr>
-    </w:lvl>
-    <w:lvl w:ilvl="5">
-      <w:start w:val="1"/>
-      <w:numFmt w:val="bullet"/>
-      <w:lvlText w:val="■"/>
-      <w:lvlJc w:val="left"/>
-      <w:pPr>
-        <w:ind w:left="4320" w:hanging="360"/>
-      </w:pPr>
-      <w:rPr>
-        <w:u w:val="none"/>
-      </w:rPr>
-    </w:lvl>
-    <w:lvl w:ilvl="6">
-      <w:start w:val="1"/>
-      <w:numFmt w:val="bullet"/>
-      <w:lvlText w:val="●"/>
-      <w:lvlJc w:val="left"/>
-      <w:pPr>
-        <w:ind w:left="5040" w:hanging="360"/>
-      </w:pPr>
-      <w:rPr>
-        <w:u w:val="none"/>
-      </w:rPr>
-    </w:lvl>
-    <w:lvl w:ilvl="7">
-      <w:start w:val="1"/>
-      <w:numFmt w:val="bullet"/>
-      <w:lvlText w:val="○"/>
-      <w:lvlJc w:val="left"/>
-      <w:pPr>
-        <w:ind w:left="5760" w:hanging="360"/>
-      </w:pPr>
-      <w:rPr>
-        <w:u w:val="none"/>
-      </w:rPr>
-    </w:lvl>
-    <w:lvl w:ilvl="8">
-      <w:start w:val="1"/>
-      <w:numFmt w:val="bullet"/>
-      <w:lvlText w:val="■"/>
-      <w:lvlJc w:val="left"/>
-      <w:pPr>
-        <w:ind w:left="6480" w:hanging="360"/>
-      </w:pPr>
-      <w:rPr>
-        <w:u w:val="none"/>
-      </w:rPr>
-    </w:lvl>
-  </w:abstractNum>
-  <w:abstractNum w:abstractNumId="12">
     <w:lvl w:ilvl="0">
       <w:start w:val="1"/>
       <w:numFmt w:val="bullet"/>
@@ -3895,18 +2721,6 @@
   </w:num>
   <w:num w:numId="8">
     <w:abstractNumId w:val="8"/>
-  </w:num>
-  <w:num w:numId="9">
-    <w:abstractNumId w:val="9"/>
-  </w:num>
-  <w:num w:numId="10">
-    <w:abstractNumId w:val="10"/>
-  </w:num>
-  <w:num w:numId="11">
-    <w:abstractNumId w:val="11"/>
-  </w:num>
-  <w:num w:numId="12">
-    <w:abstractNumId w:val="12"/>
   </w:num>
 </w:numbering>
 </file>
